--- a/DocumentaciónFinal/Trivial2a.docx
+++ b/DocumentaciónFinal/Trivial2a.docx
@@ -408,7 +408,13 @@
         <w:rPr>
           <w:b/>
         </w:rPr>
-        <w:t>Operador de la empresa</w:t>
+        <w:t>Operario</w:t>
+      </w:r>
+      <w:r>
+        <w:rPr>
+          <w:b/>
+        </w:rPr>
+        <w:t xml:space="preserve"> de la empresa</w:t>
       </w:r>
       <w:r>
         <w:rPr>
@@ -1213,22 +1219,15 @@
           <w:ilvl w:val="0"/>
           <w:numId w:val="3"/>
         </w:numPr>
-        <w:rPr>
-          <w:color w:val="FF0000"/>
-        </w:rPr>
       </w:pPr>
       <w:r>
         <w:rPr>
           <w:b/>
-          <w:color w:val="FF0000"/>
         </w:rPr>
         <w:lastRenderedPageBreak/>
         <w:t>Accesibilidad</w:t>
       </w:r>
       <w:r>
-        <w:rPr>
-          <w:color w:val="FF0000"/>
-        </w:rPr>
         <w:t>: La aplicación debe poder utilizarse por cualquier usuario independientemente de sus limitaciones individuales o derivadas del contexto de acceso</w:t>
       </w:r>
     </w:p>
@@ -1260,14 +1259,7 @@
             <w:rStyle w:val="Hipervnculo"/>
             <w:color w:val="FF0000"/>
           </w:rPr>
-          <w:t>WCA</w:t>
-        </w:r>
-        <w:r>
-          <w:rPr>
-            <w:rStyle w:val="Hipervnculo"/>
-            <w:color w:val="FF0000"/>
-          </w:rPr>
-          <w:t>G</w:t>
+          <w:t>WCAG</w:t>
         </w:r>
       </w:hyperlink>
       <w:r>
@@ -1399,15 +1391,13 @@
     </w:p>
     <w:p>
       <w:r>
-        <w:t xml:space="preserve">Se opta por desarrollar el juego siguiendo el patrón MVC aplicado a la arquitectura </w:t>
-      </w:r>
-      <w:proofErr w:type="spellStart"/>
-      <w:r>
-        <w:t>web.Este</w:t>
-      </w:r>
-      <w:proofErr w:type="spellEnd"/>
-      <w:r>
-        <w:t xml:space="preserve"> patrón divide la aplicación en capas b</w:t>
+        <w:t>Se opta por desarrollar el juego siguiendo el patrón MVC aplicado a la arquitectura web.</w:t>
+      </w:r>
+      <w:r>
+        <w:t xml:space="preserve"> </w:t>
+      </w:r>
+      <w:r>
+        <w:t>Este patrón divide la aplicación en capas b</w:t>
       </w:r>
       <w:r>
         <w:t>ien diferenciadas, la presentación que incluye vista y controlador, y el modelo.</w:t>
@@ -2249,7 +2239,25 @@
         <w:rPr>
           <w:b/>
         </w:rPr>
-        <w:t xml:space="preserve">Operador de </w:t>
+        <w:t>Opera</w:t>
+      </w:r>
+      <w:r>
+        <w:rPr>
+          <w:b/>
+        </w:rPr>
+        <w:t>r</w:t>
+      </w:r>
+      <w:r>
+        <w:rPr>
+          <w:b/>
+        </w:rPr>
+        <w:t>io</w:t>
+      </w:r>
+      <w:r>
+        <w:rPr>
+          <w:b/>
+        </w:rPr>
+        <w:t xml:space="preserve"> de </w:t>
       </w:r>
       <w:proofErr w:type="spellStart"/>
       <w:r>
@@ -3425,7 +3433,16 @@
               <w:t xml:space="preserve"> </w:t>
             </w:r>
             <w:r>
-              <w:t xml:space="preserve">Operador de </w:t>
+              <w:t>Opera</w:t>
+            </w:r>
+            <w:r>
+              <w:t>r</w:t>
+            </w:r>
+            <w:r>
+              <w:t>io</w:t>
+            </w:r>
+            <w:r>
+              <w:t xml:space="preserve"> de </w:t>
             </w:r>
             <w:proofErr w:type="spellStart"/>
             <w:r>
@@ -4976,14 +4993,14 @@
         <w:tblLook w:val="04A0" w:firstRow="1" w:lastRow="0" w:firstColumn="1" w:lastColumn="0" w:noHBand="0" w:noVBand="1"/>
       </w:tblPr>
       <w:tblGrid>
-        <w:gridCol w:w="2349"/>
+        <w:gridCol w:w="2350"/>
         <w:gridCol w:w="949"/>
-        <w:gridCol w:w="1040"/>
-        <w:gridCol w:w="1040"/>
-        <w:gridCol w:w="1036"/>
-        <w:gridCol w:w="1036"/>
-        <w:gridCol w:w="1040"/>
-        <w:gridCol w:w="1040"/>
+        <w:gridCol w:w="1049"/>
+        <w:gridCol w:w="1038"/>
+        <w:gridCol w:w="1034"/>
+        <w:gridCol w:w="1034"/>
+        <w:gridCol w:w="1038"/>
+        <w:gridCol w:w="1038"/>
       </w:tblGrid>
       <w:tr>
         <w:trPr>
@@ -4992,7 +5009,7 @@
         </w:trPr>
         <w:tc>
           <w:tcPr>
-            <w:tcW w:w="2349" w:type="dxa"/>
+            <w:tcW w:w="2350" w:type="dxa"/>
             <w:tcBorders>
               <w:tr2bl w:val="single" w:sz="4" w:space="0" w:color="auto"/>
             </w:tcBorders>
@@ -5038,7 +5055,7 @@
         </w:tc>
         <w:tc>
           <w:tcPr>
-            <w:tcW w:w="1040" w:type="dxa"/>
+            <w:tcW w:w="1049" w:type="dxa"/>
           </w:tcPr>
           <w:p>
             <w:pPr>
@@ -5052,7 +5069,7 @@
         </w:tc>
         <w:tc>
           <w:tcPr>
-            <w:tcW w:w="1040" w:type="dxa"/>
+            <w:tcW w:w="1038" w:type="dxa"/>
           </w:tcPr>
           <w:p>
             <w:pPr>
@@ -5066,7 +5083,7 @@
         </w:tc>
         <w:tc>
           <w:tcPr>
-            <w:tcW w:w="1036" w:type="dxa"/>
+            <w:tcW w:w="1034" w:type="dxa"/>
           </w:tcPr>
           <w:p>
             <w:pPr>
@@ -5080,7 +5097,7 @@
         </w:tc>
         <w:tc>
           <w:tcPr>
-            <w:tcW w:w="1036" w:type="dxa"/>
+            <w:tcW w:w="1034" w:type="dxa"/>
           </w:tcPr>
           <w:p>
             <w:pPr>
@@ -5094,7 +5111,7 @@
         </w:tc>
         <w:tc>
           <w:tcPr>
-            <w:tcW w:w="1040" w:type="dxa"/>
+            <w:tcW w:w="1038" w:type="dxa"/>
           </w:tcPr>
           <w:p>
             <w:pPr>
@@ -5108,7 +5125,7 @@
         </w:tc>
         <w:tc>
           <w:tcPr>
-            <w:tcW w:w="1040" w:type="dxa"/>
+            <w:tcW w:w="1038" w:type="dxa"/>
           </w:tcPr>
           <w:p>
             <w:pPr>
@@ -5127,7 +5144,7 @@
         </w:trPr>
         <w:tc>
           <w:tcPr>
-            <w:tcW w:w="2349" w:type="dxa"/>
+            <w:tcW w:w="2350" w:type="dxa"/>
           </w:tcPr>
           <w:p>
             <w:pPr>
@@ -5152,51 +5169,51 @@
         </w:tc>
         <w:tc>
           <w:tcPr>
-            <w:tcW w:w="1040" w:type="dxa"/>
-          </w:tcPr>
-          <w:p>
-            <w:pPr>
-              <w:contextualSpacing/>
-              <w:jc w:val="both"/>
-            </w:pPr>
-          </w:p>
-        </w:tc>
-        <w:tc>
-          <w:tcPr>
-            <w:tcW w:w="1040" w:type="dxa"/>
-          </w:tcPr>
-          <w:p>
-            <w:pPr>
-              <w:contextualSpacing/>
-              <w:jc w:val="both"/>
-            </w:pPr>
-          </w:p>
-        </w:tc>
-        <w:tc>
-          <w:tcPr>
-            <w:tcW w:w="1036" w:type="dxa"/>
-          </w:tcPr>
-          <w:p>
-            <w:pPr>
-              <w:contextualSpacing/>
-              <w:jc w:val="both"/>
-            </w:pPr>
-          </w:p>
-        </w:tc>
-        <w:tc>
-          <w:tcPr>
-            <w:tcW w:w="1036" w:type="dxa"/>
-          </w:tcPr>
-          <w:p>
-            <w:pPr>
-              <w:contextualSpacing/>
-              <w:jc w:val="both"/>
-            </w:pPr>
-          </w:p>
-        </w:tc>
-        <w:tc>
-          <w:tcPr>
-            <w:tcW w:w="1040" w:type="dxa"/>
+            <w:tcW w:w="1049" w:type="dxa"/>
+          </w:tcPr>
+          <w:p>
+            <w:pPr>
+              <w:contextualSpacing/>
+              <w:jc w:val="both"/>
+            </w:pPr>
+          </w:p>
+        </w:tc>
+        <w:tc>
+          <w:tcPr>
+            <w:tcW w:w="1038" w:type="dxa"/>
+          </w:tcPr>
+          <w:p>
+            <w:pPr>
+              <w:contextualSpacing/>
+              <w:jc w:val="both"/>
+            </w:pPr>
+          </w:p>
+        </w:tc>
+        <w:tc>
+          <w:tcPr>
+            <w:tcW w:w="1034" w:type="dxa"/>
+          </w:tcPr>
+          <w:p>
+            <w:pPr>
+              <w:contextualSpacing/>
+              <w:jc w:val="both"/>
+            </w:pPr>
+          </w:p>
+        </w:tc>
+        <w:tc>
+          <w:tcPr>
+            <w:tcW w:w="1034" w:type="dxa"/>
+          </w:tcPr>
+          <w:p>
+            <w:pPr>
+              <w:contextualSpacing/>
+              <w:jc w:val="both"/>
+            </w:pPr>
+          </w:p>
+        </w:tc>
+        <w:tc>
+          <w:tcPr>
+            <w:tcW w:w="1038" w:type="dxa"/>
           </w:tcPr>
           <w:p>
             <w:pPr>
@@ -5210,7 +5227,7 @@
         </w:tc>
         <w:tc>
           <w:tcPr>
-            <w:tcW w:w="1040" w:type="dxa"/>
+            <w:tcW w:w="1038" w:type="dxa"/>
           </w:tcPr>
           <w:p>
             <w:pPr>
@@ -5229,7 +5246,7 @@
         </w:trPr>
         <w:tc>
           <w:tcPr>
-            <w:tcW w:w="2349" w:type="dxa"/>
+            <w:tcW w:w="2350" w:type="dxa"/>
           </w:tcPr>
           <w:p>
             <w:pPr>
@@ -5257,51 +5274,51 @@
         </w:tc>
         <w:tc>
           <w:tcPr>
-            <w:tcW w:w="1040" w:type="dxa"/>
-          </w:tcPr>
-          <w:p>
-            <w:pPr>
-              <w:contextualSpacing/>
-              <w:jc w:val="both"/>
-            </w:pPr>
-          </w:p>
-        </w:tc>
-        <w:tc>
-          <w:tcPr>
-            <w:tcW w:w="1040" w:type="dxa"/>
-          </w:tcPr>
-          <w:p>
-            <w:pPr>
-              <w:contextualSpacing/>
-              <w:jc w:val="both"/>
-            </w:pPr>
-          </w:p>
-        </w:tc>
-        <w:tc>
-          <w:tcPr>
-            <w:tcW w:w="1036" w:type="dxa"/>
-          </w:tcPr>
-          <w:p>
-            <w:pPr>
-              <w:contextualSpacing/>
-              <w:jc w:val="both"/>
-            </w:pPr>
-          </w:p>
-        </w:tc>
-        <w:tc>
-          <w:tcPr>
-            <w:tcW w:w="1036" w:type="dxa"/>
-          </w:tcPr>
-          <w:p>
-            <w:pPr>
-              <w:contextualSpacing/>
-              <w:jc w:val="both"/>
-            </w:pPr>
-          </w:p>
-        </w:tc>
-        <w:tc>
-          <w:tcPr>
-            <w:tcW w:w="1040" w:type="dxa"/>
+            <w:tcW w:w="1049" w:type="dxa"/>
+          </w:tcPr>
+          <w:p>
+            <w:pPr>
+              <w:contextualSpacing/>
+              <w:jc w:val="both"/>
+            </w:pPr>
+          </w:p>
+        </w:tc>
+        <w:tc>
+          <w:tcPr>
+            <w:tcW w:w="1038" w:type="dxa"/>
+          </w:tcPr>
+          <w:p>
+            <w:pPr>
+              <w:contextualSpacing/>
+              <w:jc w:val="both"/>
+            </w:pPr>
+          </w:p>
+        </w:tc>
+        <w:tc>
+          <w:tcPr>
+            <w:tcW w:w="1034" w:type="dxa"/>
+          </w:tcPr>
+          <w:p>
+            <w:pPr>
+              <w:contextualSpacing/>
+              <w:jc w:val="both"/>
+            </w:pPr>
+          </w:p>
+        </w:tc>
+        <w:tc>
+          <w:tcPr>
+            <w:tcW w:w="1034" w:type="dxa"/>
+          </w:tcPr>
+          <w:p>
+            <w:pPr>
+              <w:contextualSpacing/>
+              <w:jc w:val="both"/>
+            </w:pPr>
+          </w:p>
+        </w:tc>
+        <w:tc>
+          <w:tcPr>
+            <w:tcW w:w="1038" w:type="dxa"/>
           </w:tcPr>
           <w:p>
             <w:pPr>
@@ -5315,7 +5332,7 @@
         </w:tc>
         <w:tc>
           <w:tcPr>
-            <w:tcW w:w="1040" w:type="dxa"/>
+            <w:tcW w:w="1038" w:type="dxa"/>
           </w:tcPr>
           <w:p>
             <w:pPr>
@@ -5331,7 +5348,7 @@
         </w:trPr>
         <w:tc>
           <w:tcPr>
-            <w:tcW w:w="2349" w:type="dxa"/>
+            <w:tcW w:w="2350" w:type="dxa"/>
           </w:tcPr>
           <w:p>
             <w:pPr>
@@ -5356,51 +5373,51 @@
         </w:tc>
         <w:tc>
           <w:tcPr>
-            <w:tcW w:w="1040" w:type="dxa"/>
-          </w:tcPr>
-          <w:p>
-            <w:pPr>
-              <w:contextualSpacing/>
-              <w:jc w:val="both"/>
-            </w:pPr>
-          </w:p>
-        </w:tc>
-        <w:tc>
-          <w:tcPr>
-            <w:tcW w:w="1040" w:type="dxa"/>
-          </w:tcPr>
-          <w:p>
-            <w:pPr>
-              <w:contextualSpacing/>
-              <w:jc w:val="both"/>
-            </w:pPr>
-          </w:p>
-        </w:tc>
-        <w:tc>
-          <w:tcPr>
-            <w:tcW w:w="1036" w:type="dxa"/>
-          </w:tcPr>
-          <w:p>
-            <w:pPr>
-              <w:contextualSpacing/>
-              <w:jc w:val="both"/>
-            </w:pPr>
-          </w:p>
-        </w:tc>
-        <w:tc>
-          <w:tcPr>
-            <w:tcW w:w="1036" w:type="dxa"/>
-          </w:tcPr>
-          <w:p>
-            <w:pPr>
-              <w:contextualSpacing/>
-              <w:jc w:val="both"/>
-            </w:pPr>
-          </w:p>
-        </w:tc>
-        <w:tc>
-          <w:tcPr>
-            <w:tcW w:w="1040" w:type="dxa"/>
+            <w:tcW w:w="1049" w:type="dxa"/>
+          </w:tcPr>
+          <w:p>
+            <w:pPr>
+              <w:contextualSpacing/>
+              <w:jc w:val="both"/>
+            </w:pPr>
+          </w:p>
+        </w:tc>
+        <w:tc>
+          <w:tcPr>
+            <w:tcW w:w="1038" w:type="dxa"/>
+          </w:tcPr>
+          <w:p>
+            <w:pPr>
+              <w:contextualSpacing/>
+              <w:jc w:val="both"/>
+            </w:pPr>
+          </w:p>
+        </w:tc>
+        <w:tc>
+          <w:tcPr>
+            <w:tcW w:w="1034" w:type="dxa"/>
+          </w:tcPr>
+          <w:p>
+            <w:pPr>
+              <w:contextualSpacing/>
+              <w:jc w:val="both"/>
+            </w:pPr>
+          </w:p>
+        </w:tc>
+        <w:tc>
+          <w:tcPr>
+            <w:tcW w:w="1034" w:type="dxa"/>
+          </w:tcPr>
+          <w:p>
+            <w:pPr>
+              <w:contextualSpacing/>
+              <w:jc w:val="both"/>
+            </w:pPr>
+          </w:p>
+        </w:tc>
+        <w:tc>
+          <w:tcPr>
+            <w:tcW w:w="1038" w:type="dxa"/>
           </w:tcPr>
           <w:p>
             <w:pPr>
@@ -5414,7 +5431,7 @@
         </w:tc>
         <w:tc>
           <w:tcPr>
-            <w:tcW w:w="1040" w:type="dxa"/>
+            <w:tcW w:w="1038" w:type="dxa"/>
           </w:tcPr>
           <w:p>
             <w:pPr>
@@ -5430,7 +5447,7 @@
         </w:trPr>
         <w:tc>
           <w:tcPr>
-            <w:tcW w:w="2349" w:type="dxa"/>
+            <w:tcW w:w="2350" w:type="dxa"/>
           </w:tcPr>
           <w:p>
             <w:pPr>
@@ -5454,45 +5471,6 @@
                 <w:color w:val="FF0000"/>
               </w:rPr>
             </w:pPr>
-          </w:p>
-        </w:tc>
-        <w:tc>
-          <w:tcPr>
-            <w:tcW w:w="1040" w:type="dxa"/>
-          </w:tcPr>
-          <w:p>
-            <w:pPr>
-              <w:contextualSpacing/>
-              <w:jc w:val="both"/>
-              <w:rPr>
-                <w:color w:val="FF0000"/>
-              </w:rPr>
-            </w:pPr>
-          </w:p>
-        </w:tc>
-        <w:tc>
-          <w:tcPr>
-            <w:tcW w:w="1040" w:type="dxa"/>
-          </w:tcPr>
-          <w:p>
-            <w:pPr>
-              <w:contextualSpacing/>
-              <w:jc w:val="both"/>
-              <w:rPr>
-                <w:color w:val="FF0000"/>
-              </w:rPr>
-            </w:pPr>
-          </w:p>
-        </w:tc>
-        <w:tc>
-          <w:tcPr>
-            <w:tcW w:w="1036" w:type="dxa"/>
-          </w:tcPr>
-          <w:p>
-            <w:pPr>
-              <w:contextualSpacing/>
-              <w:jc w:val="both"/>
-            </w:pPr>
             <w:r>
               <w:t>√</w:t>
             </w:r>
@@ -5500,7 +5478,7 @@
         </w:tc>
         <w:tc>
           <w:tcPr>
-            <w:tcW w:w="1036" w:type="dxa"/>
+            <w:tcW w:w="1049" w:type="dxa"/>
           </w:tcPr>
           <w:p>
             <w:pPr>
@@ -5514,7 +5492,7 @@
         </w:tc>
         <w:tc>
           <w:tcPr>
-            <w:tcW w:w="1040" w:type="dxa"/>
+            <w:tcW w:w="1038" w:type="dxa"/>
           </w:tcPr>
           <w:p>
             <w:pPr>
@@ -5528,7 +5506,52 @@
         </w:tc>
         <w:tc>
           <w:tcPr>
-            <w:tcW w:w="1040" w:type="dxa"/>
+            <w:tcW w:w="1034" w:type="dxa"/>
+          </w:tcPr>
+          <w:p>
+            <w:pPr>
+              <w:contextualSpacing/>
+              <w:jc w:val="both"/>
+            </w:pPr>
+            <w:r>
+              <w:t>√</w:t>
+            </w:r>
+          </w:p>
+        </w:tc>
+        <w:tc>
+          <w:tcPr>
+            <w:tcW w:w="1034" w:type="dxa"/>
+          </w:tcPr>
+          <w:p>
+            <w:pPr>
+              <w:contextualSpacing/>
+              <w:jc w:val="both"/>
+            </w:pPr>
+            <w:r>
+              <w:rPr>
+                <w:color w:val="C00000"/>
+              </w:rPr>
+              <w:t>√</w:t>
+            </w:r>
+          </w:p>
+        </w:tc>
+        <w:tc>
+          <w:tcPr>
+            <w:tcW w:w="1038" w:type="dxa"/>
+          </w:tcPr>
+          <w:p>
+            <w:pPr>
+              <w:contextualSpacing/>
+              <w:jc w:val="both"/>
+            </w:pPr>
+            <w:r>
+              <w:t>√</w:t>
+            </w:r>
+          </w:p>
+        </w:tc>
+        <w:tc>
+          <w:tcPr>
+            <w:tcW w:w="1038" w:type="dxa"/>
           </w:tcPr>
           <w:p>
             <w:pPr>
@@ -5547,7 +5570,7 @@
         </w:trPr>
         <w:tc>
           <w:tcPr>
-            <w:tcW w:w="2349" w:type="dxa"/>
+            <w:tcW w:w="2350" w:type="dxa"/>
           </w:tcPr>
           <w:p>
             <w:pPr>
@@ -5570,38 +5593,35 @@
               <w:jc w:val="both"/>
             </w:pPr>
             <w:r>
-              <w:rPr>
-                <w:color w:val="FF0000"/>
-              </w:rPr>
               <w:t>√</w:t>
             </w:r>
           </w:p>
         </w:tc>
         <w:tc>
           <w:tcPr>
-            <w:tcW w:w="1040" w:type="dxa"/>
-          </w:tcPr>
-          <w:p>
-            <w:pPr>
-              <w:contextualSpacing/>
-              <w:jc w:val="both"/>
-            </w:pPr>
-          </w:p>
-        </w:tc>
-        <w:tc>
-          <w:tcPr>
-            <w:tcW w:w="1040" w:type="dxa"/>
-          </w:tcPr>
-          <w:p>
-            <w:pPr>
-              <w:contextualSpacing/>
-              <w:jc w:val="both"/>
-            </w:pPr>
-          </w:p>
-        </w:tc>
-        <w:tc>
-          <w:tcPr>
-            <w:tcW w:w="1036" w:type="dxa"/>
+            <w:tcW w:w="1049" w:type="dxa"/>
+          </w:tcPr>
+          <w:p>
+            <w:pPr>
+              <w:contextualSpacing/>
+              <w:jc w:val="both"/>
+            </w:pPr>
+          </w:p>
+        </w:tc>
+        <w:tc>
+          <w:tcPr>
+            <w:tcW w:w="1038" w:type="dxa"/>
+          </w:tcPr>
+          <w:p>
+            <w:pPr>
+              <w:contextualSpacing/>
+              <w:jc w:val="both"/>
+            </w:pPr>
+          </w:p>
+        </w:tc>
+        <w:tc>
+          <w:tcPr>
+            <w:tcW w:w="1034" w:type="dxa"/>
           </w:tcPr>
           <w:p>
             <w:pPr>
@@ -5615,42 +5635,57 @@
         </w:tc>
         <w:tc>
           <w:tcPr>
-            <w:tcW w:w="1036" w:type="dxa"/>
-          </w:tcPr>
-          <w:p>
-            <w:pPr>
-              <w:contextualSpacing/>
-              <w:jc w:val="both"/>
-            </w:pPr>
-            <w:r>
+            <w:tcW w:w="1034" w:type="dxa"/>
+          </w:tcPr>
+          <w:p>
+            <w:pPr>
+              <w:contextualSpacing/>
+              <w:jc w:val="both"/>
+            </w:pPr>
+            <w:r>
+              <w:rPr>
+                <w:color w:val="C00000"/>
+              </w:rPr>
               <w:t>√</w:t>
             </w:r>
           </w:p>
         </w:tc>
         <w:tc>
           <w:tcPr>
-            <w:tcW w:w="1040" w:type="dxa"/>
-          </w:tcPr>
-          <w:p>
-            <w:pPr>
-              <w:contextualSpacing/>
-              <w:jc w:val="both"/>
-            </w:pPr>
-            <w:r>
+            <w:tcW w:w="1038" w:type="dxa"/>
+          </w:tcPr>
+          <w:p>
+            <w:pPr>
+              <w:contextualSpacing/>
+              <w:jc w:val="both"/>
+              <w:rPr>
+                <w:color w:val="C00000"/>
+              </w:rPr>
+            </w:pPr>
+            <w:r>
+              <w:rPr>
+                <w:color w:val="C00000"/>
+              </w:rPr>
               <w:t>√</w:t>
             </w:r>
           </w:p>
         </w:tc>
         <w:tc>
           <w:tcPr>
-            <w:tcW w:w="1040" w:type="dxa"/>
-          </w:tcPr>
-          <w:p>
-            <w:pPr>
-              <w:contextualSpacing/>
-              <w:jc w:val="both"/>
-            </w:pPr>
-            <w:r>
+            <w:tcW w:w="1038" w:type="dxa"/>
+          </w:tcPr>
+          <w:p>
+            <w:pPr>
+              <w:contextualSpacing/>
+              <w:jc w:val="both"/>
+              <w:rPr>
+                <w:color w:val="C00000"/>
+              </w:rPr>
+            </w:pPr>
+            <w:r>
+              <w:rPr>
+                <w:color w:val="C00000"/>
+              </w:rPr>
               <w:t>√</w:t>
             </w:r>
           </w:p>
@@ -5662,7 +5697,7 @@
         </w:trPr>
         <w:tc>
           <w:tcPr>
-            <w:tcW w:w="2349" w:type="dxa"/>
+            <w:tcW w:w="2350" w:type="dxa"/>
           </w:tcPr>
           <w:p>
             <w:pPr>
@@ -5684,38 +5719,35 @@
               <w:jc w:val="both"/>
             </w:pPr>
             <w:r>
-              <w:rPr>
-                <w:color w:val="FF0000"/>
-              </w:rPr>
               <w:t>√</w:t>
             </w:r>
           </w:p>
         </w:tc>
         <w:tc>
           <w:tcPr>
-            <w:tcW w:w="1040" w:type="dxa"/>
-          </w:tcPr>
-          <w:p>
-            <w:pPr>
-              <w:contextualSpacing/>
-              <w:jc w:val="both"/>
-            </w:pPr>
-          </w:p>
-        </w:tc>
-        <w:tc>
-          <w:tcPr>
-            <w:tcW w:w="1040" w:type="dxa"/>
-          </w:tcPr>
-          <w:p>
-            <w:pPr>
-              <w:contextualSpacing/>
-              <w:jc w:val="both"/>
-            </w:pPr>
-          </w:p>
-        </w:tc>
-        <w:tc>
-          <w:tcPr>
-            <w:tcW w:w="1036" w:type="dxa"/>
+            <w:tcW w:w="1049" w:type="dxa"/>
+          </w:tcPr>
+          <w:p>
+            <w:pPr>
+              <w:contextualSpacing/>
+              <w:jc w:val="both"/>
+            </w:pPr>
+          </w:p>
+        </w:tc>
+        <w:tc>
+          <w:tcPr>
+            <w:tcW w:w="1038" w:type="dxa"/>
+          </w:tcPr>
+          <w:p>
+            <w:pPr>
+              <w:contextualSpacing/>
+              <w:jc w:val="both"/>
+            </w:pPr>
+          </w:p>
+        </w:tc>
+        <w:tc>
+          <w:tcPr>
+            <w:tcW w:w="1034" w:type="dxa"/>
           </w:tcPr>
           <w:p>
             <w:pPr>
@@ -5729,39 +5761,51 @@
         </w:tc>
         <w:tc>
           <w:tcPr>
-            <w:tcW w:w="1036" w:type="dxa"/>
-          </w:tcPr>
-          <w:p>
-            <w:pPr>
-              <w:contextualSpacing/>
-              <w:jc w:val="both"/>
-            </w:pPr>
-          </w:p>
-        </w:tc>
-        <w:tc>
-          <w:tcPr>
-            <w:tcW w:w="1040" w:type="dxa"/>
-          </w:tcPr>
-          <w:p>
-            <w:pPr>
-              <w:contextualSpacing/>
-              <w:jc w:val="both"/>
-            </w:pPr>
-            <w:r>
+            <w:tcW w:w="1034" w:type="dxa"/>
+          </w:tcPr>
+          <w:p>
+            <w:pPr>
+              <w:contextualSpacing/>
+              <w:jc w:val="both"/>
+            </w:pPr>
+          </w:p>
+        </w:tc>
+        <w:tc>
+          <w:tcPr>
+            <w:tcW w:w="1038" w:type="dxa"/>
+          </w:tcPr>
+          <w:p>
+            <w:pPr>
+              <w:contextualSpacing/>
+              <w:jc w:val="both"/>
+              <w:rPr>
+                <w:color w:val="C00000"/>
+              </w:rPr>
+            </w:pPr>
+            <w:r>
+              <w:rPr>
+                <w:color w:val="C00000"/>
+              </w:rPr>
               <w:t>√</w:t>
             </w:r>
           </w:p>
         </w:tc>
         <w:tc>
           <w:tcPr>
-            <w:tcW w:w="1040" w:type="dxa"/>
-          </w:tcPr>
-          <w:p>
-            <w:pPr>
-              <w:contextualSpacing/>
-              <w:jc w:val="both"/>
-            </w:pPr>
-            <w:r>
+            <w:tcW w:w="1038" w:type="dxa"/>
+          </w:tcPr>
+          <w:p>
+            <w:pPr>
+              <w:contextualSpacing/>
+              <w:jc w:val="both"/>
+              <w:rPr>
+                <w:color w:val="C00000"/>
+              </w:rPr>
+            </w:pPr>
+            <w:r>
+              <w:rPr>
+                <w:color w:val="C00000"/>
+              </w:rPr>
               <w:t>√</w:t>
             </w:r>
           </w:p>
@@ -5773,7 +5817,7 @@
         </w:trPr>
         <w:tc>
           <w:tcPr>
-            <w:tcW w:w="2349" w:type="dxa"/>
+            <w:tcW w:w="2350" w:type="dxa"/>
           </w:tcPr>
           <w:p>
             <w:pPr>
@@ -5804,29 +5848,29 @@
         </w:tc>
         <w:tc>
           <w:tcPr>
-            <w:tcW w:w="1040" w:type="dxa"/>
-          </w:tcPr>
-          <w:p>
-            <w:pPr>
-              <w:contextualSpacing/>
-              <w:jc w:val="both"/>
-            </w:pPr>
-          </w:p>
-        </w:tc>
-        <w:tc>
-          <w:tcPr>
-            <w:tcW w:w="1040" w:type="dxa"/>
-          </w:tcPr>
-          <w:p>
-            <w:pPr>
-              <w:contextualSpacing/>
-              <w:jc w:val="both"/>
-            </w:pPr>
-          </w:p>
-        </w:tc>
-        <w:tc>
-          <w:tcPr>
-            <w:tcW w:w="1036" w:type="dxa"/>
+            <w:tcW w:w="1049" w:type="dxa"/>
+          </w:tcPr>
+          <w:p>
+            <w:pPr>
+              <w:contextualSpacing/>
+              <w:jc w:val="both"/>
+            </w:pPr>
+          </w:p>
+        </w:tc>
+        <w:tc>
+          <w:tcPr>
+            <w:tcW w:w="1038" w:type="dxa"/>
+          </w:tcPr>
+          <w:p>
+            <w:pPr>
+              <w:contextualSpacing/>
+              <w:jc w:val="both"/>
+            </w:pPr>
+          </w:p>
+        </w:tc>
+        <w:tc>
+          <w:tcPr>
+            <w:tcW w:w="1034" w:type="dxa"/>
           </w:tcPr>
           <w:p>
             <w:pPr>
@@ -5840,39 +5884,51 @@
         </w:tc>
         <w:tc>
           <w:tcPr>
-            <w:tcW w:w="1036" w:type="dxa"/>
-          </w:tcPr>
-          <w:p>
-            <w:pPr>
-              <w:contextualSpacing/>
-              <w:jc w:val="both"/>
-            </w:pPr>
-          </w:p>
-        </w:tc>
-        <w:tc>
-          <w:tcPr>
-            <w:tcW w:w="1040" w:type="dxa"/>
-          </w:tcPr>
-          <w:p>
-            <w:pPr>
-              <w:contextualSpacing/>
-              <w:jc w:val="both"/>
-            </w:pPr>
-            <w:r>
+            <w:tcW w:w="1034" w:type="dxa"/>
+          </w:tcPr>
+          <w:p>
+            <w:pPr>
+              <w:contextualSpacing/>
+              <w:jc w:val="both"/>
+            </w:pPr>
+          </w:p>
+        </w:tc>
+        <w:tc>
+          <w:tcPr>
+            <w:tcW w:w="1038" w:type="dxa"/>
+          </w:tcPr>
+          <w:p>
+            <w:pPr>
+              <w:contextualSpacing/>
+              <w:jc w:val="both"/>
+              <w:rPr>
+                <w:color w:val="C00000"/>
+              </w:rPr>
+            </w:pPr>
+            <w:r>
+              <w:rPr>
+                <w:color w:val="C00000"/>
+              </w:rPr>
               <w:t>√</w:t>
             </w:r>
           </w:p>
         </w:tc>
         <w:tc>
           <w:tcPr>
-            <w:tcW w:w="1040" w:type="dxa"/>
-          </w:tcPr>
-          <w:p>
-            <w:pPr>
-              <w:contextualSpacing/>
-              <w:jc w:val="both"/>
-            </w:pPr>
-            <w:r>
+            <w:tcW w:w="1038" w:type="dxa"/>
+          </w:tcPr>
+          <w:p>
+            <w:pPr>
+              <w:contextualSpacing/>
+              <w:jc w:val="both"/>
+              <w:rPr>
+                <w:color w:val="C00000"/>
+              </w:rPr>
+            </w:pPr>
+            <w:r>
+              <w:rPr>
+                <w:color w:val="C00000"/>
+              </w:rPr>
               <w:t>√</w:t>
             </w:r>
           </w:p>
@@ -5884,7 +5940,7 @@
         </w:trPr>
         <w:tc>
           <w:tcPr>
-            <w:tcW w:w="2349" w:type="dxa"/>
+            <w:tcW w:w="2350" w:type="dxa"/>
           </w:tcPr>
           <w:p>
             <w:pPr>
@@ -5906,16 +5962,13 @@
               <w:jc w:val="both"/>
             </w:pPr>
             <w:r>
-              <w:rPr>
-                <w:color w:val="FF0000"/>
-              </w:rPr>
               <w:t>√</w:t>
             </w:r>
           </w:p>
         </w:tc>
         <w:tc>
           <w:tcPr>
-            <w:tcW w:w="1040" w:type="dxa"/>
+            <w:tcW w:w="1049" w:type="dxa"/>
           </w:tcPr>
           <w:p>
             <w:pPr>
@@ -5929,7 +5982,7 @@
         </w:tc>
         <w:tc>
           <w:tcPr>
-            <w:tcW w:w="1040" w:type="dxa"/>
+            <w:tcW w:w="1038" w:type="dxa"/>
           </w:tcPr>
           <w:p>
             <w:pPr>
@@ -5943,40 +5996,40 @@
         </w:tc>
         <w:tc>
           <w:tcPr>
-            <w:tcW w:w="1036" w:type="dxa"/>
-          </w:tcPr>
-          <w:p>
-            <w:pPr>
-              <w:contextualSpacing/>
-              <w:jc w:val="both"/>
-            </w:pPr>
-          </w:p>
-        </w:tc>
-        <w:tc>
-          <w:tcPr>
-            <w:tcW w:w="1036" w:type="dxa"/>
-          </w:tcPr>
-          <w:p>
-            <w:pPr>
-              <w:contextualSpacing/>
-              <w:jc w:val="both"/>
-            </w:pPr>
-          </w:p>
-        </w:tc>
-        <w:tc>
-          <w:tcPr>
-            <w:tcW w:w="1040" w:type="dxa"/>
-          </w:tcPr>
-          <w:p>
-            <w:pPr>
-              <w:contextualSpacing/>
-              <w:jc w:val="both"/>
-            </w:pPr>
-          </w:p>
-        </w:tc>
-        <w:tc>
-          <w:tcPr>
-            <w:tcW w:w="1040" w:type="dxa"/>
+            <w:tcW w:w="1034" w:type="dxa"/>
+          </w:tcPr>
+          <w:p>
+            <w:pPr>
+              <w:contextualSpacing/>
+              <w:jc w:val="both"/>
+            </w:pPr>
+          </w:p>
+        </w:tc>
+        <w:tc>
+          <w:tcPr>
+            <w:tcW w:w="1034" w:type="dxa"/>
+          </w:tcPr>
+          <w:p>
+            <w:pPr>
+              <w:contextualSpacing/>
+              <w:jc w:val="both"/>
+            </w:pPr>
+          </w:p>
+        </w:tc>
+        <w:tc>
+          <w:tcPr>
+            <w:tcW w:w="1038" w:type="dxa"/>
+          </w:tcPr>
+          <w:p>
+            <w:pPr>
+              <w:contextualSpacing/>
+              <w:jc w:val="both"/>
+            </w:pPr>
+          </w:p>
+        </w:tc>
+        <w:tc>
+          <w:tcPr>
+            <w:tcW w:w="1038" w:type="dxa"/>
           </w:tcPr>
           <w:p>
             <w:pPr>
@@ -5992,7 +6045,7 @@
         </w:trPr>
         <w:tc>
           <w:tcPr>
-            <w:tcW w:w="2349" w:type="dxa"/>
+            <w:tcW w:w="2350" w:type="dxa"/>
           </w:tcPr>
           <w:p>
             <w:pPr>
@@ -6023,7 +6076,7 @@
         </w:tc>
         <w:tc>
           <w:tcPr>
-            <w:tcW w:w="1040" w:type="dxa"/>
+            <w:tcW w:w="1049" w:type="dxa"/>
           </w:tcPr>
           <w:p>
             <w:pPr>
@@ -6037,7 +6090,7 @@
         </w:tc>
         <w:tc>
           <w:tcPr>
-            <w:tcW w:w="1040" w:type="dxa"/>
+            <w:tcW w:w="1038" w:type="dxa"/>
           </w:tcPr>
           <w:p>
             <w:pPr>
@@ -6051,40 +6104,40 @@
         </w:tc>
         <w:tc>
           <w:tcPr>
-            <w:tcW w:w="1036" w:type="dxa"/>
-          </w:tcPr>
-          <w:p>
-            <w:pPr>
-              <w:contextualSpacing/>
-              <w:jc w:val="both"/>
-            </w:pPr>
-          </w:p>
-        </w:tc>
-        <w:tc>
-          <w:tcPr>
-            <w:tcW w:w="1036" w:type="dxa"/>
-          </w:tcPr>
-          <w:p>
-            <w:pPr>
-              <w:contextualSpacing/>
-              <w:jc w:val="both"/>
-            </w:pPr>
-          </w:p>
-        </w:tc>
-        <w:tc>
-          <w:tcPr>
-            <w:tcW w:w="1040" w:type="dxa"/>
-          </w:tcPr>
-          <w:p>
-            <w:pPr>
-              <w:contextualSpacing/>
-              <w:jc w:val="both"/>
-            </w:pPr>
-          </w:p>
-        </w:tc>
-        <w:tc>
-          <w:tcPr>
-            <w:tcW w:w="1040" w:type="dxa"/>
+            <w:tcW w:w="1034" w:type="dxa"/>
+          </w:tcPr>
+          <w:p>
+            <w:pPr>
+              <w:contextualSpacing/>
+              <w:jc w:val="both"/>
+            </w:pPr>
+          </w:p>
+        </w:tc>
+        <w:tc>
+          <w:tcPr>
+            <w:tcW w:w="1034" w:type="dxa"/>
+          </w:tcPr>
+          <w:p>
+            <w:pPr>
+              <w:contextualSpacing/>
+              <w:jc w:val="both"/>
+            </w:pPr>
+          </w:p>
+        </w:tc>
+        <w:tc>
+          <w:tcPr>
+            <w:tcW w:w="1038" w:type="dxa"/>
+          </w:tcPr>
+          <w:p>
+            <w:pPr>
+              <w:contextualSpacing/>
+              <w:jc w:val="both"/>
+            </w:pPr>
+          </w:p>
+        </w:tc>
+        <w:tc>
+          <w:tcPr>
+            <w:tcW w:w="1038" w:type="dxa"/>
           </w:tcPr>
           <w:p>
             <w:pPr>
@@ -6100,7 +6153,7 @@
         </w:trPr>
         <w:tc>
           <w:tcPr>
-            <w:tcW w:w="2349" w:type="dxa"/>
+            <w:tcW w:w="2350" w:type="dxa"/>
           </w:tcPr>
           <w:p>
             <w:pPr>
@@ -6125,51 +6178,51 @@
         </w:tc>
         <w:tc>
           <w:tcPr>
-            <w:tcW w:w="1040" w:type="dxa"/>
-          </w:tcPr>
-          <w:p>
-            <w:pPr>
-              <w:contextualSpacing/>
-              <w:jc w:val="both"/>
-            </w:pPr>
-          </w:p>
-        </w:tc>
-        <w:tc>
-          <w:tcPr>
-            <w:tcW w:w="1040" w:type="dxa"/>
-          </w:tcPr>
-          <w:p>
-            <w:pPr>
-              <w:contextualSpacing/>
-              <w:jc w:val="both"/>
-            </w:pPr>
-          </w:p>
-        </w:tc>
-        <w:tc>
-          <w:tcPr>
-            <w:tcW w:w="1036" w:type="dxa"/>
-          </w:tcPr>
-          <w:p>
-            <w:pPr>
-              <w:contextualSpacing/>
-              <w:jc w:val="both"/>
-            </w:pPr>
-          </w:p>
-        </w:tc>
-        <w:tc>
-          <w:tcPr>
-            <w:tcW w:w="1036" w:type="dxa"/>
-          </w:tcPr>
-          <w:p>
-            <w:pPr>
-              <w:contextualSpacing/>
-              <w:jc w:val="both"/>
-            </w:pPr>
-          </w:p>
-        </w:tc>
-        <w:tc>
-          <w:tcPr>
-            <w:tcW w:w="1040" w:type="dxa"/>
+            <w:tcW w:w="1049" w:type="dxa"/>
+          </w:tcPr>
+          <w:p>
+            <w:pPr>
+              <w:contextualSpacing/>
+              <w:jc w:val="both"/>
+            </w:pPr>
+          </w:p>
+        </w:tc>
+        <w:tc>
+          <w:tcPr>
+            <w:tcW w:w="1038" w:type="dxa"/>
+          </w:tcPr>
+          <w:p>
+            <w:pPr>
+              <w:contextualSpacing/>
+              <w:jc w:val="both"/>
+            </w:pPr>
+          </w:p>
+        </w:tc>
+        <w:tc>
+          <w:tcPr>
+            <w:tcW w:w="1034" w:type="dxa"/>
+          </w:tcPr>
+          <w:p>
+            <w:pPr>
+              <w:contextualSpacing/>
+              <w:jc w:val="both"/>
+            </w:pPr>
+          </w:p>
+        </w:tc>
+        <w:tc>
+          <w:tcPr>
+            <w:tcW w:w="1034" w:type="dxa"/>
+          </w:tcPr>
+          <w:p>
+            <w:pPr>
+              <w:contextualSpacing/>
+              <w:jc w:val="both"/>
+            </w:pPr>
+          </w:p>
+        </w:tc>
+        <w:tc>
+          <w:tcPr>
+            <w:tcW w:w="1038" w:type="dxa"/>
           </w:tcPr>
           <w:p>
             <w:pPr>
@@ -6183,7 +6236,7 @@
         </w:tc>
         <w:tc>
           <w:tcPr>
-            <w:tcW w:w="1040" w:type="dxa"/>
+            <w:tcW w:w="1038" w:type="dxa"/>
           </w:tcPr>
           <w:p>
             <w:pPr>
@@ -6199,7 +6252,7 @@
         </w:trPr>
         <w:tc>
           <w:tcPr>
-            <w:tcW w:w="2349" w:type="dxa"/>
+            <w:tcW w:w="2350" w:type="dxa"/>
           </w:tcPr>
           <w:p>
             <w:pPr>
@@ -6227,7 +6280,7 @@
         </w:tc>
         <w:tc>
           <w:tcPr>
-            <w:tcW w:w="1040" w:type="dxa"/>
+            <w:tcW w:w="1049" w:type="dxa"/>
           </w:tcPr>
           <w:p>
             <w:pPr>
@@ -6241,7 +6294,7 @@
         </w:tc>
         <w:tc>
           <w:tcPr>
-            <w:tcW w:w="1040" w:type="dxa"/>
+            <w:tcW w:w="1038" w:type="dxa"/>
           </w:tcPr>
           <w:p>
             <w:pPr>
@@ -6255,40 +6308,40 @@
         </w:tc>
         <w:tc>
           <w:tcPr>
-            <w:tcW w:w="1036" w:type="dxa"/>
-          </w:tcPr>
-          <w:p>
-            <w:pPr>
-              <w:contextualSpacing/>
-              <w:jc w:val="both"/>
-            </w:pPr>
-          </w:p>
-        </w:tc>
-        <w:tc>
-          <w:tcPr>
-            <w:tcW w:w="1036" w:type="dxa"/>
-          </w:tcPr>
-          <w:p>
-            <w:pPr>
-              <w:contextualSpacing/>
-              <w:jc w:val="both"/>
-            </w:pPr>
-          </w:p>
-        </w:tc>
-        <w:tc>
-          <w:tcPr>
-            <w:tcW w:w="1040" w:type="dxa"/>
-          </w:tcPr>
-          <w:p>
-            <w:pPr>
-              <w:contextualSpacing/>
-              <w:jc w:val="both"/>
-            </w:pPr>
-          </w:p>
-        </w:tc>
-        <w:tc>
-          <w:tcPr>
-            <w:tcW w:w="1040" w:type="dxa"/>
+            <w:tcW w:w="1034" w:type="dxa"/>
+          </w:tcPr>
+          <w:p>
+            <w:pPr>
+              <w:contextualSpacing/>
+              <w:jc w:val="both"/>
+            </w:pPr>
+          </w:p>
+        </w:tc>
+        <w:tc>
+          <w:tcPr>
+            <w:tcW w:w="1034" w:type="dxa"/>
+          </w:tcPr>
+          <w:p>
+            <w:pPr>
+              <w:contextualSpacing/>
+              <w:jc w:val="both"/>
+            </w:pPr>
+          </w:p>
+        </w:tc>
+        <w:tc>
+          <w:tcPr>
+            <w:tcW w:w="1038" w:type="dxa"/>
+          </w:tcPr>
+          <w:p>
+            <w:pPr>
+              <w:contextualSpacing/>
+              <w:jc w:val="both"/>
+            </w:pPr>
+          </w:p>
+        </w:tc>
+        <w:tc>
+          <w:tcPr>
+            <w:tcW w:w="1038" w:type="dxa"/>
           </w:tcPr>
           <w:p>
             <w:pPr>
@@ -6304,7 +6357,7 @@
         </w:trPr>
         <w:tc>
           <w:tcPr>
-            <w:tcW w:w="2349" w:type="dxa"/>
+            <w:tcW w:w="2350" w:type="dxa"/>
           </w:tcPr>
           <w:p>
             <w:pPr>
@@ -6329,7 +6382,7 @@
         </w:tc>
         <w:tc>
           <w:tcPr>
-            <w:tcW w:w="1040" w:type="dxa"/>
+            <w:tcW w:w="1049" w:type="dxa"/>
           </w:tcPr>
           <w:p>
             <w:pPr>
@@ -6343,40 +6396,40 @@
         </w:tc>
         <w:tc>
           <w:tcPr>
-            <w:tcW w:w="1040" w:type="dxa"/>
-          </w:tcPr>
-          <w:p>
-            <w:pPr>
-              <w:contextualSpacing/>
-              <w:jc w:val="both"/>
-            </w:pPr>
-          </w:p>
-        </w:tc>
-        <w:tc>
-          <w:tcPr>
-            <w:tcW w:w="1036" w:type="dxa"/>
-          </w:tcPr>
-          <w:p>
-            <w:pPr>
-              <w:contextualSpacing/>
-              <w:jc w:val="both"/>
-            </w:pPr>
-          </w:p>
-        </w:tc>
-        <w:tc>
-          <w:tcPr>
-            <w:tcW w:w="1036" w:type="dxa"/>
-          </w:tcPr>
-          <w:p>
-            <w:pPr>
-              <w:contextualSpacing/>
-              <w:jc w:val="both"/>
-            </w:pPr>
-          </w:p>
-        </w:tc>
-        <w:tc>
-          <w:tcPr>
-            <w:tcW w:w="1040" w:type="dxa"/>
+            <w:tcW w:w="1038" w:type="dxa"/>
+          </w:tcPr>
+          <w:p>
+            <w:pPr>
+              <w:contextualSpacing/>
+              <w:jc w:val="both"/>
+            </w:pPr>
+          </w:p>
+        </w:tc>
+        <w:tc>
+          <w:tcPr>
+            <w:tcW w:w="1034" w:type="dxa"/>
+          </w:tcPr>
+          <w:p>
+            <w:pPr>
+              <w:contextualSpacing/>
+              <w:jc w:val="both"/>
+            </w:pPr>
+          </w:p>
+        </w:tc>
+        <w:tc>
+          <w:tcPr>
+            <w:tcW w:w="1034" w:type="dxa"/>
+          </w:tcPr>
+          <w:p>
+            <w:pPr>
+              <w:contextualSpacing/>
+              <w:jc w:val="both"/>
+            </w:pPr>
+          </w:p>
+        </w:tc>
+        <w:tc>
+          <w:tcPr>
+            <w:tcW w:w="1038" w:type="dxa"/>
           </w:tcPr>
           <w:p>
             <w:pPr>
@@ -6390,7 +6443,7 @@
         </w:tc>
         <w:tc>
           <w:tcPr>
-            <w:tcW w:w="1040" w:type="dxa"/>
+            <w:tcW w:w="1038" w:type="dxa"/>
           </w:tcPr>
           <w:p>
             <w:pPr>
@@ -6406,7 +6459,7 @@
         </w:trPr>
         <w:tc>
           <w:tcPr>
-            <w:tcW w:w="2349" w:type="dxa"/>
+            <w:tcW w:w="2350" w:type="dxa"/>
           </w:tcPr>
           <w:p>
             <w:pPr>
@@ -6427,17 +6480,6 @@
               <w:contextualSpacing/>
               <w:jc w:val="both"/>
             </w:pPr>
-          </w:p>
-        </w:tc>
-        <w:tc>
-          <w:tcPr>
-            <w:tcW w:w="1040" w:type="dxa"/>
-          </w:tcPr>
-          <w:p>
-            <w:pPr>
-              <w:contextualSpacing/>
-              <w:jc w:val="both"/>
-            </w:pPr>
             <w:r>
               <w:t>√</w:t>
             </w:r>
@@ -6445,40 +6487,7 @@
         </w:tc>
         <w:tc>
           <w:tcPr>
-            <w:tcW w:w="1040" w:type="dxa"/>
-          </w:tcPr>
-          <w:p>
-            <w:pPr>
-              <w:contextualSpacing/>
-              <w:jc w:val="both"/>
-            </w:pPr>
-          </w:p>
-        </w:tc>
-        <w:tc>
-          <w:tcPr>
-            <w:tcW w:w="1036" w:type="dxa"/>
-          </w:tcPr>
-          <w:p>
-            <w:pPr>
-              <w:contextualSpacing/>
-              <w:jc w:val="both"/>
-            </w:pPr>
-          </w:p>
-        </w:tc>
-        <w:tc>
-          <w:tcPr>
-            <w:tcW w:w="1036" w:type="dxa"/>
-          </w:tcPr>
-          <w:p>
-            <w:pPr>
-              <w:contextualSpacing/>
-              <w:jc w:val="both"/>
-            </w:pPr>
-          </w:p>
-        </w:tc>
-        <w:tc>
-          <w:tcPr>
-            <w:tcW w:w="1040" w:type="dxa"/>
+            <w:tcW w:w="1049" w:type="dxa"/>
           </w:tcPr>
           <w:p>
             <w:pPr>
@@ -6492,7 +6501,54 @@
         </w:tc>
         <w:tc>
           <w:tcPr>
-            <w:tcW w:w="1040" w:type="dxa"/>
+            <w:tcW w:w="1038" w:type="dxa"/>
+          </w:tcPr>
+          <w:p>
+            <w:pPr>
+              <w:contextualSpacing/>
+              <w:jc w:val="both"/>
+            </w:pPr>
+          </w:p>
+        </w:tc>
+        <w:tc>
+          <w:tcPr>
+            <w:tcW w:w="1034" w:type="dxa"/>
+          </w:tcPr>
+          <w:p>
+            <w:pPr>
+              <w:contextualSpacing/>
+              <w:jc w:val="both"/>
+            </w:pPr>
+          </w:p>
+        </w:tc>
+        <w:tc>
+          <w:tcPr>
+            <w:tcW w:w="1034" w:type="dxa"/>
+          </w:tcPr>
+          <w:p>
+            <w:pPr>
+              <w:contextualSpacing/>
+              <w:jc w:val="both"/>
+            </w:pPr>
+          </w:p>
+        </w:tc>
+        <w:tc>
+          <w:tcPr>
+            <w:tcW w:w="1038" w:type="dxa"/>
+          </w:tcPr>
+          <w:p>
+            <w:pPr>
+              <w:contextualSpacing/>
+              <w:jc w:val="both"/>
+            </w:pPr>
+            <w:r>
+              <w:t>√</w:t>
+            </w:r>
+          </w:p>
+        </w:tc>
+        <w:tc>
+          <w:tcPr>
+            <w:tcW w:w="1038" w:type="dxa"/>
           </w:tcPr>
           <w:p>
             <w:pPr>
@@ -6508,7 +6564,7 @@
         </w:trPr>
         <w:tc>
           <w:tcPr>
-            <w:tcW w:w="2349" w:type="dxa"/>
+            <w:tcW w:w="2350" w:type="dxa"/>
           </w:tcPr>
           <w:p>
             <w:pPr>
@@ -6536,7 +6592,7 @@
         </w:tc>
         <w:tc>
           <w:tcPr>
-            <w:tcW w:w="1040" w:type="dxa"/>
+            <w:tcW w:w="1049" w:type="dxa"/>
           </w:tcPr>
           <w:p>
             <w:pPr>
@@ -6550,40 +6606,40 @@
         </w:tc>
         <w:tc>
           <w:tcPr>
-            <w:tcW w:w="1040" w:type="dxa"/>
-          </w:tcPr>
-          <w:p>
-            <w:pPr>
-              <w:contextualSpacing/>
-              <w:jc w:val="both"/>
-            </w:pPr>
-          </w:p>
-        </w:tc>
-        <w:tc>
-          <w:tcPr>
-            <w:tcW w:w="1036" w:type="dxa"/>
-          </w:tcPr>
-          <w:p>
-            <w:pPr>
-              <w:contextualSpacing/>
-              <w:jc w:val="both"/>
-            </w:pPr>
-          </w:p>
-        </w:tc>
-        <w:tc>
-          <w:tcPr>
-            <w:tcW w:w="1036" w:type="dxa"/>
-          </w:tcPr>
-          <w:p>
-            <w:pPr>
-              <w:contextualSpacing/>
-              <w:jc w:val="both"/>
-            </w:pPr>
-          </w:p>
-        </w:tc>
-        <w:tc>
-          <w:tcPr>
-            <w:tcW w:w="1040" w:type="dxa"/>
+            <w:tcW w:w="1038" w:type="dxa"/>
+          </w:tcPr>
+          <w:p>
+            <w:pPr>
+              <w:contextualSpacing/>
+              <w:jc w:val="both"/>
+            </w:pPr>
+          </w:p>
+        </w:tc>
+        <w:tc>
+          <w:tcPr>
+            <w:tcW w:w="1034" w:type="dxa"/>
+          </w:tcPr>
+          <w:p>
+            <w:pPr>
+              <w:contextualSpacing/>
+              <w:jc w:val="both"/>
+            </w:pPr>
+          </w:p>
+        </w:tc>
+        <w:tc>
+          <w:tcPr>
+            <w:tcW w:w="1034" w:type="dxa"/>
+          </w:tcPr>
+          <w:p>
+            <w:pPr>
+              <w:contextualSpacing/>
+              <w:jc w:val="both"/>
+            </w:pPr>
+          </w:p>
+        </w:tc>
+        <w:tc>
+          <w:tcPr>
+            <w:tcW w:w="1038" w:type="dxa"/>
           </w:tcPr>
           <w:p>
             <w:pPr>
@@ -6597,7 +6653,7 @@
         </w:tc>
         <w:tc>
           <w:tcPr>
-            <w:tcW w:w="1040" w:type="dxa"/>
+            <w:tcW w:w="1038" w:type="dxa"/>
           </w:tcPr>
           <w:p>
             <w:pPr>
@@ -6613,7 +6669,7 @@
         </w:trPr>
         <w:tc>
           <w:tcPr>
-            <w:tcW w:w="2349" w:type="dxa"/>
+            <w:tcW w:w="2350" w:type="dxa"/>
           </w:tcPr>
           <w:p>
             <w:pPr>
@@ -6641,7 +6697,7 @@
         </w:tc>
         <w:tc>
           <w:tcPr>
-            <w:tcW w:w="1040" w:type="dxa"/>
+            <w:tcW w:w="1049" w:type="dxa"/>
           </w:tcPr>
           <w:p>
             <w:pPr>
@@ -6655,7 +6711,7 @@
         </w:tc>
         <w:tc>
           <w:tcPr>
-            <w:tcW w:w="1040" w:type="dxa"/>
+            <w:tcW w:w="1038" w:type="dxa"/>
           </w:tcPr>
           <w:p>
             <w:pPr>
@@ -6669,40 +6725,40 @@
         </w:tc>
         <w:tc>
           <w:tcPr>
-            <w:tcW w:w="1036" w:type="dxa"/>
-          </w:tcPr>
-          <w:p>
-            <w:pPr>
-              <w:contextualSpacing/>
-              <w:jc w:val="both"/>
-            </w:pPr>
-          </w:p>
-        </w:tc>
-        <w:tc>
-          <w:tcPr>
-            <w:tcW w:w="1036" w:type="dxa"/>
-          </w:tcPr>
-          <w:p>
-            <w:pPr>
-              <w:contextualSpacing/>
-              <w:jc w:val="both"/>
-            </w:pPr>
-          </w:p>
-        </w:tc>
-        <w:tc>
-          <w:tcPr>
-            <w:tcW w:w="1040" w:type="dxa"/>
-          </w:tcPr>
-          <w:p>
-            <w:pPr>
-              <w:contextualSpacing/>
-              <w:jc w:val="both"/>
-            </w:pPr>
-          </w:p>
-        </w:tc>
-        <w:tc>
-          <w:tcPr>
-            <w:tcW w:w="1040" w:type="dxa"/>
+            <w:tcW w:w="1034" w:type="dxa"/>
+          </w:tcPr>
+          <w:p>
+            <w:pPr>
+              <w:contextualSpacing/>
+              <w:jc w:val="both"/>
+            </w:pPr>
+          </w:p>
+        </w:tc>
+        <w:tc>
+          <w:tcPr>
+            <w:tcW w:w="1034" w:type="dxa"/>
+          </w:tcPr>
+          <w:p>
+            <w:pPr>
+              <w:contextualSpacing/>
+              <w:jc w:val="both"/>
+            </w:pPr>
+          </w:p>
+        </w:tc>
+        <w:tc>
+          <w:tcPr>
+            <w:tcW w:w="1038" w:type="dxa"/>
+          </w:tcPr>
+          <w:p>
+            <w:pPr>
+              <w:contextualSpacing/>
+              <w:jc w:val="both"/>
+            </w:pPr>
+          </w:p>
+        </w:tc>
+        <w:tc>
+          <w:tcPr>
+            <w:tcW w:w="1038" w:type="dxa"/>
           </w:tcPr>
           <w:p>
             <w:pPr>
@@ -6718,7 +6774,7 @@
         </w:trPr>
         <w:tc>
           <w:tcPr>
-            <w:tcW w:w="2349" w:type="dxa"/>
+            <w:tcW w:w="2350" w:type="dxa"/>
           </w:tcPr>
           <w:p>
             <w:pPr>
@@ -6746,40 +6802,46 @@
         </w:tc>
         <w:tc>
           <w:tcPr>
-            <w:tcW w:w="1040" w:type="dxa"/>
-          </w:tcPr>
-          <w:p>
-            <w:pPr>
-              <w:contextualSpacing/>
-              <w:jc w:val="both"/>
-            </w:pPr>
-          </w:p>
-        </w:tc>
-        <w:tc>
-          <w:tcPr>
-            <w:tcW w:w="1040" w:type="dxa"/>
-          </w:tcPr>
-          <w:p>
-            <w:pPr>
-              <w:contextualSpacing/>
-              <w:jc w:val="both"/>
-            </w:pPr>
-          </w:p>
-        </w:tc>
-        <w:tc>
-          <w:tcPr>
-            <w:tcW w:w="1036" w:type="dxa"/>
-          </w:tcPr>
-          <w:p>
-            <w:pPr>
-              <w:contextualSpacing/>
-              <w:jc w:val="both"/>
-            </w:pPr>
-          </w:p>
-        </w:tc>
-        <w:tc>
-          <w:tcPr>
-            <w:tcW w:w="1036" w:type="dxa"/>
+            <w:tcW w:w="1049" w:type="dxa"/>
+          </w:tcPr>
+          <w:p>
+            <w:pPr>
+              <w:contextualSpacing/>
+              <w:jc w:val="both"/>
+            </w:pPr>
+            <w:r>
+              <w:rPr>
+                <w:color w:val="C00000"/>
+              </w:rPr>
+              <w:t>Antes lo teníamos puesto</w:t>
+            </w:r>
+          </w:p>
+        </w:tc>
+        <w:tc>
+          <w:tcPr>
+            <w:tcW w:w="1038" w:type="dxa"/>
+          </w:tcPr>
+          <w:p>
+            <w:pPr>
+              <w:contextualSpacing/>
+              <w:jc w:val="both"/>
+            </w:pPr>
+          </w:p>
+        </w:tc>
+        <w:tc>
+          <w:tcPr>
+            <w:tcW w:w="1034" w:type="dxa"/>
+          </w:tcPr>
+          <w:p>
+            <w:pPr>
+              <w:contextualSpacing/>
+              <w:jc w:val="both"/>
+            </w:pPr>
+          </w:p>
+        </w:tc>
+        <w:tc>
+          <w:tcPr>
+            <w:tcW w:w="1034" w:type="dxa"/>
           </w:tcPr>
           <w:p>
             <w:pPr>
@@ -6793,18 +6855,18 @@
         </w:tc>
         <w:tc>
           <w:tcPr>
-            <w:tcW w:w="1040" w:type="dxa"/>
-          </w:tcPr>
-          <w:p>
-            <w:pPr>
-              <w:contextualSpacing/>
-              <w:jc w:val="both"/>
-            </w:pPr>
-          </w:p>
-        </w:tc>
-        <w:tc>
-          <w:tcPr>
-            <w:tcW w:w="1040" w:type="dxa"/>
+            <w:tcW w:w="1038" w:type="dxa"/>
+          </w:tcPr>
+          <w:p>
+            <w:pPr>
+              <w:contextualSpacing/>
+              <w:jc w:val="both"/>
+            </w:pPr>
+          </w:p>
+        </w:tc>
+        <w:tc>
+          <w:tcPr>
+            <w:tcW w:w="1038" w:type="dxa"/>
           </w:tcPr>
           <w:p>
             <w:pPr>
@@ -6820,7 +6882,7 @@
         </w:trPr>
         <w:tc>
           <w:tcPr>
-            <w:tcW w:w="2349" w:type="dxa"/>
+            <w:tcW w:w="2350" w:type="dxa"/>
           </w:tcPr>
           <w:p>
             <w:pPr>
@@ -6848,40 +6910,49 @@
         </w:tc>
         <w:tc>
           <w:tcPr>
-            <w:tcW w:w="1040" w:type="dxa"/>
-          </w:tcPr>
-          <w:p>
-            <w:pPr>
-              <w:contextualSpacing/>
-              <w:jc w:val="both"/>
-            </w:pPr>
-          </w:p>
-        </w:tc>
-        <w:tc>
-          <w:tcPr>
-            <w:tcW w:w="1040" w:type="dxa"/>
-          </w:tcPr>
-          <w:p>
-            <w:pPr>
-              <w:contextualSpacing/>
-              <w:jc w:val="both"/>
-            </w:pPr>
-          </w:p>
-        </w:tc>
-        <w:tc>
-          <w:tcPr>
-            <w:tcW w:w="1036" w:type="dxa"/>
-          </w:tcPr>
-          <w:p>
-            <w:pPr>
-              <w:contextualSpacing/>
-              <w:jc w:val="both"/>
-            </w:pPr>
-          </w:p>
-        </w:tc>
-        <w:tc>
-          <w:tcPr>
-            <w:tcW w:w="1036" w:type="dxa"/>
+            <w:tcW w:w="1049" w:type="dxa"/>
+          </w:tcPr>
+          <w:p>
+            <w:pPr>
+              <w:contextualSpacing/>
+              <w:jc w:val="both"/>
+              <w:rPr>
+                <w:color w:val="C00000"/>
+              </w:rPr>
+            </w:pPr>
+            <w:r>
+              <w:rPr>
+                <w:color w:val="C00000"/>
+              </w:rPr>
+              <w:t>Antes lo teníamos puesto</w:t>
+            </w:r>
+          </w:p>
+        </w:tc>
+        <w:tc>
+          <w:tcPr>
+            <w:tcW w:w="1038" w:type="dxa"/>
+          </w:tcPr>
+          <w:p>
+            <w:pPr>
+              <w:contextualSpacing/>
+              <w:jc w:val="both"/>
+            </w:pPr>
+          </w:p>
+        </w:tc>
+        <w:tc>
+          <w:tcPr>
+            <w:tcW w:w="1034" w:type="dxa"/>
+          </w:tcPr>
+          <w:p>
+            <w:pPr>
+              <w:contextualSpacing/>
+              <w:jc w:val="both"/>
+            </w:pPr>
+          </w:p>
+        </w:tc>
+        <w:tc>
+          <w:tcPr>
+            <w:tcW w:w="1034" w:type="dxa"/>
           </w:tcPr>
           <w:p>
             <w:pPr>
@@ -6895,18 +6966,18 @@
         </w:tc>
         <w:tc>
           <w:tcPr>
-            <w:tcW w:w="1040" w:type="dxa"/>
-          </w:tcPr>
-          <w:p>
-            <w:pPr>
-              <w:contextualSpacing/>
-              <w:jc w:val="both"/>
-            </w:pPr>
-          </w:p>
-        </w:tc>
-        <w:tc>
-          <w:tcPr>
-            <w:tcW w:w="1040" w:type="dxa"/>
+            <w:tcW w:w="1038" w:type="dxa"/>
+          </w:tcPr>
+          <w:p>
+            <w:pPr>
+              <w:contextualSpacing/>
+              <w:jc w:val="both"/>
+            </w:pPr>
+          </w:p>
+        </w:tc>
+        <w:tc>
+          <w:tcPr>
+            <w:tcW w:w="1038" w:type="dxa"/>
           </w:tcPr>
           <w:p>
             <w:pPr>
@@ -6922,7 +6993,7 @@
         </w:trPr>
         <w:tc>
           <w:tcPr>
-            <w:tcW w:w="2349" w:type="dxa"/>
+            <w:tcW w:w="2350" w:type="dxa"/>
           </w:tcPr>
           <w:p>
             <w:pPr>
@@ -6943,6 +7014,59 @@
               <w:contextualSpacing/>
               <w:jc w:val="both"/>
             </w:pPr>
+          </w:p>
+        </w:tc>
+        <w:tc>
+          <w:tcPr>
+            <w:tcW w:w="1049" w:type="dxa"/>
+          </w:tcPr>
+          <w:p>
+            <w:pPr>
+              <w:contextualSpacing/>
+              <w:jc w:val="both"/>
+              <w:rPr>
+                <w:color w:val="C00000"/>
+              </w:rPr>
+            </w:pPr>
+            <w:r>
+              <w:rPr>
+                <w:color w:val="C00000"/>
+              </w:rPr>
+              <w:t>Antes lo teníamos puesto</w:t>
+            </w:r>
+          </w:p>
+        </w:tc>
+        <w:tc>
+          <w:tcPr>
+            <w:tcW w:w="1038" w:type="dxa"/>
+          </w:tcPr>
+          <w:p>
+            <w:pPr>
+              <w:contextualSpacing/>
+              <w:jc w:val="both"/>
+            </w:pPr>
+          </w:p>
+        </w:tc>
+        <w:tc>
+          <w:tcPr>
+            <w:tcW w:w="1034" w:type="dxa"/>
+          </w:tcPr>
+          <w:p>
+            <w:pPr>
+              <w:contextualSpacing/>
+              <w:jc w:val="both"/>
+            </w:pPr>
+          </w:p>
+        </w:tc>
+        <w:tc>
+          <w:tcPr>
+            <w:tcW w:w="1034" w:type="dxa"/>
+          </w:tcPr>
+          <w:p>
+            <w:pPr>
+              <w:contextualSpacing/>
+              <w:jc w:val="both"/>
+            </w:pPr>
             <w:r>
               <w:t>√</w:t>
             </w:r>
@@ -6950,65 +7074,18 @@
         </w:tc>
         <w:tc>
           <w:tcPr>
-            <w:tcW w:w="1040" w:type="dxa"/>
-          </w:tcPr>
-          <w:p>
-            <w:pPr>
-              <w:contextualSpacing/>
-              <w:jc w:val="both"/>
-            </w:pPr>
-          </w:p>
-        </w:tc>
-        <w:tc>
-          <w:tcPr>
-            <w:tcW w:w="1040" w:type="dxa"/>
-          </w:tcPr>
-          <w:p>
-            <w:pPr>
-              <w:contextualSpacing/>
-              <w:jc w:val="both"/>
-            </w:pPr>
-          </w:p>
-        </w:tc>
-        <w:tc>
-          <w:tcPr>
-            <w:tcW w:w="1036" w:type="dxa"/>
-          </w:tcPr>
-          <w:p>
-            <w:pPr>
-              <w:contextualSpacing/>
-              <w:jc w:val="both"/>
-            </w:pPr>
-          </w:p>
-        </w:tc>
-        <w:tc>
-          <w:tcPr>
-            <w:tcW w:w="1036" w:type="dxa"/>
-          </w:tcPr>
-          <w:p>
-            <w:pPr>
-              <w:contextualSpacing/>
-              <w:jc w:val="both"/>
-            </w:pPr>
-            <w:r>
-              <w:t>√</w:t>
-            </w:r>
-          </w:p>
-        </w:tc>
-        <w:tc>
-          <w:tcPr>
-            <w:tcW w:w="1040" w:type="dxa"/>
-          </w:tcPr>
-          <w:p>
-            <w:pPr>
-              <w:contextualSpacing/>
-              <w:jc w:val="both"/>
-            </w:pPr>
-          </w:p>
-        </w:tc>
-        <w:tc>
-          <w:tcPr>
-            <w:tcW w:w="1040" w:type="dxa"/>
+            <w:tcW w:w="1038" w:type="dxa"/>
+          </w:tcPr>
+          <w:p>
+            <w:pPr>
+              <w:contextualSpacing/>
+              <w:jc w:val="both"/>
+            </w:pPr>
+          </w:p>
+        </w:tc>
+        <w:tc>
+          <w:tcPr>
+            <w:tcW w:w="1038" w:type="dxa"/>
           </w:tcPr>
           <w:p>
             <w:pPr>
@@ -7024,7 +7101,7 @@
         </w:trPr>
         <w:tc>
           <w:tcPr>
-            <w:tcW w:w="2349" w:type="dxa"/>
+            <w:tcW w:w="2350" w:type="dxa"/>
           </w:tcPr>
           <w:p>
             <w:pPr>
@@ -7046,68 +7123,83 @@
               <w:jc w:val="both"/>
             </w:pPr>
             <w:r>
+              <w:rPr>
+                <w:color w:val="C00000"/>
+              </w:rPr>
               <w:t>√</w:t>
             </w:r>
           </w:p>
         </w:tc>
         <w:tc>
           <w:tcPr>
-            <w:tcW w:w="1040" w:type="dxa"/>
-          </w:tcPr>
-          <w:p>
-            <w:pPr>
-              <w:contextualSpacing/>
-              <w:jc w:val="both"/>
-            </w:pPr>
-          </w:p>
-        </w:tc>
-        <w:tc>
-          <w:tcPr>
-            <w:tcW w:w="1040" w:type="dxa"/>
-          </w:tcPr>
-          <w:p>
-            <w:pPr>
-              <w:contextualSpacing/>
-              <w:jc w:val="both"/>
-            </w:pPr>
-          </w:p>
-        </w:tc>
-        <w:tc>
-          <w:tcPr>
-            <w:tcW w:w="1036" w:type="dxa"/>
-          </w:tcPr>
-          <w:p>
-            <w:pPr>
-              <w:contextualSpacing/>
-              <w:jc w:val="both"/>
-            </w:pPr>
-          </w:p>
-        </w:tc>
-        <w:tc>
-          <w:tcPr>
-            <w:tcW w:w="1036" w:type="dxa"/>
-          </w:tcPr>
-          <w:p>
-            <w:pPr>
-              <w:contextualSpacing/>
-              <w:jc w:val="both"/>
-            </w:pPr>
-          </w:p>
-        </w:tc>
-        <w:tc>
-          <w:tcPr>
-            <w:tcW w:w="1040" w:type="dxa"/>
-          </w:tcPr>
-          <w:p>
-            <w:pPr>
-              <w:contextualSpacing/>
-              <w:jc w:val="both"/>
-            </w:pPr>
-          </w:p>
-        </w:tc>
-        <w:tc>
-          <w:tcPr>
-            <w:tcW w:w="1040" w:type="dxa"/>
+            <w:tcW w:w="1049" w:type="dxa"/>
+          </w:tcPr>
+          <w:p>
+            <w:pPr>
+              <w:contextualSpacing/>
+              <w:jc w:val="both"/>
+              <w:rPr>
+                <w:color w:val="C00000"/>
+              </w:rPr>
+            </w:pPr>
+            <w:r>
+              <w:rPr>
+                <w:color w:val="C00000"/>
+              </w:rPr>
+              <w:t>Antes lo teníamos puesto</w:t>
+            </w:r>
+          </w:p>
+        </w:tc>
+        <w:tc>
+          <w:tcPr>
+            <w:tcW w:w="1038" w:type="dxa"/>
+          </w:tcPr>
+          <w:p>
+            <w:pPr>
+              <w:contextualSpacing/>
+              <w:jc w:val="both"/>
+            </w:pPr>
+          </w:p>
+        </w:tc>
+        <w:tc>
+          <w:tcPr>
+            <w:tcW w:w="1034" w:type="dxa"/>
+          </w:tcPr>
+          <w:p>
+            <w:pPr>
+              <w:contextualSpacing/>
+              <w:jc w:val="both"/>
+            </w:pPr>
+          </w:p>
+        </w:tc>
+        <w:tc>
+          <w:tcPr>
+            <w:tcW w:w="1034" w:type="dxa"/>
+          </w:tcPr>
+          <w:p>
+            <w:pPr>
+              <w:contextualSpacing/>
+              <w:jc w:val="both"/>
+            </w:pPr>
+            <w:r>
+              <w:t>√</w:t>
+            </w:r>
+          </w:p>
+        </w:tc>
+        <w:tc>
+          <w:tcPr>
+            <w:tcW w:w="1038" w:type="dxa"/>
+          </w:tcPr>
+          <w:p>
+            <w:pPr>
+              <w:contextualSpacing/>
+              <w:jc w:val="both"/>
+            </w:pPr>
+          </w:p>
+        </w:tc>
+        <w:tc>
+          <w:tcPr>
+            <w:tcW w:w="1038" w:type="dxa"/>
           </w:tcPr>
           <w:p>
             <w:pPr>
@@ -7123,7 +7215,7 @@
         </w:trPr>
         <w:tc>
           <w:tcPr>
-            <w:tcW w:w="2349" w:type="dxa"/>
+            <w:tcW w:w="2350" w:type="dxa"/>
           </w:tcPr>
           <w:p>
             <w:pPr>
@@ -7144,6 +7236,59 @@
               <w:contextualSpacing/>
               <w:jc w:val="both"/>
             </w:pPr>
+          </w:p>
+        </w:tc>
+        <w:tc>
+          <w:tcPr>
+            <w:tcW w:w="1049" w:type="dxa"/>
+          </w:tcPr>
+          <w:p>
+            <w:pPr>
+              <w:contextualSpacing/>
+              <w:jc w:val="both"/>
+              <w:rPr>
+                <w:color w:val="C00000"/>
+              </w:rPr>
+            </w:pPr>
+            <w:r>
+              <w:rPr>
+                <w:color w:val="C00000"/>
+              </w:rPr>
+              <w:t>Antes lo teníamos puesto</w:t>
+            </w:r>
+          </w:p>
+        </w:tc>
+        <w:tc>
+          <w:tcPr>
+            <w:tcW w:w="1038" w:type="dxa"/>
+          </w:tcPr>
+          <w:p>
+            <w:pPr>
+              <w:contextualSpacing/>
+              <w:jc w:val="both"/>
+            </w:pPr>
+          </w:p>
+        </w:tc>
+        <w:tc>
+          <w:tcPr>
+            <w:tcW w:w="1034" w:type="dxa"/>
+          </w:tcPr>
+          <w:p>
+            <w:pPr>
+              <w:contextualSpacing/>
+              <w:jc w:val="both"/>
+            </w:pPr>
+          </w:p>
+        </w:tc>
+        <w:tc>
+          <w:tcPr>
+            <w:tcW w:w="1034" w:type="dxa"/>
+          </w:tcPr>
+          <w:p>
+            <w:pPr>
+              <w:contextualSpacing/>
+              <w:jc w:val="both"/>
+            </w:pPr>
             <w:r>
               <w:t>√</w:t>
             </w:r>
@@ -7151,65 +7296,18 @@
         </w:tc>
         <w:tc>
           <w:tcPr>
-            <w:tcW w:w="1040" w:type="dxa"/>
-          </w:tcPr>
-          <w:p>
-            <w:pPr>
-              <w:contextualSpacing/>
-              <w:jc w:val="both"/>
-            </w:pPr>
-          </w:p>
-        </w:tc>
-        <w:tc>
-          <w:tcPr>
-            <w:tcW w:w="1040" w:type="dxa"/>
-          </w:tcPr>
-          <w:p>
-            <w:pPr>
-              <w:contextualSpacing/>
-              <w:jc w:val="both"/>
-            </w:pPr>
-          </w:p>
-        </w:tc>
-        <w:tc>
-          <w:tcPr>
-            <w:tcW w:w="1036" w:type="dxa"/>
-          </w:tcPr>
-          <w:p>
-            <w:pPr>
-              <w:contextualSpacing/>
-              <w:jc w:val="both"/>
-            </w:pPr>
-          </w:p>
-        </w:tc>
-        <w:tc>
-          <w:tcPr>
-            <w:tcW w:w="1036" w:type="dxa"/>
-          </w:tcPr>
-          <w:p>
-            <w:pPr>
-              <w:contextualSpacing/>
-              <w:jc w:val="both"/>
-            </w:pPr>
-            <w:r>
-              <w:t>√</w:t>
-            </w:r>
-          </w:p>
-        </w:tc>
-        <w:tc>
-          <w:tcPr>
-            <w:tcW w:w="1040" w:type="dxa"/>
-          </w:tcPr>
-          <w:p>
-            <w:pPr>
-              <w:contextualSpacing/>
-              <w:jc w:val="both"/>
-            </w:pPr>
-          </w:p>
-        </w:tc>
-        <w:tc>
-          <w:tcPr>
-            <w:tcW w:w="1040" w:type="dxa"/>
+            <w:tcW w:w="1038" w:type="dxa"/>
+          </w:tcPr>
+          <w:p>
+            <w:pPr>
+              <w:contextualSpacing/>
+              <w:jc w:val="both"/>
+            </w:pPr>
+          </w:p>
+        </w:tc>
+        <w:tc>
+          <w:tcPr>
+            <w:tcW w:w="1038" w:type="dxa"/>
           </w:tcPr>
           <w:p>
             <w:pPr>
@@ -7385,6 +7483,7 @@
         <w:pStyle w:val="Ttulo4"/>
       </w:pPr>
       <w:r>
+        <w:lastRenderedPageBreak/>
         <w:t>Solución</w:t>
       </w:r>
     </w:p>
@@ -7453,7 +7552,6 @@
         <w:contextualSpacing/>
       </w:pPr>
       <w:r>
-        <w:lastRenderedPageBreak/>
         <w:t>GUI: Posee las distintas abstracciones visuales del modelo, y debe comunicarse únicamente con la capa de lógica.</w:t>
       </w:r>
     </w:p>
@@ -7484,13 +7582,7 @@
         <w:contextualSpacing/>
       </w:pPr>
       <w:r>
-        <w:t xml:space="preserve">Lenguaje de </w:t>
-      </w:r>
-      <w:r>
-        <w:t>programación:</w:t>
-      </w:r>
-      <w:r>
-        <w:t xml:space="preserve"> E</w:t>
+        <w:t>Lenguaje de programación: E</w:t>
       </w:r>
       <w:r>
         <w:t>l juego se implementara en Java</w:t>
@@ -7625,17 +7717,137 @@
     </w:p>
     <w:p>
       <w:r>
+        <w:t>En este apartado se exponen las distintas opciones tecnológicas elegidas.</w:t>
+      </w:r>
+    </w:p>
+    <w:p>
+      <w:pPr>
+        <w:pStyle w:val="Prrafodelista"/>
+        <w:numPr>
+          <w:ilvl w:val="0"/>
+          <w:numId w:val="21"/>
+        </w:numPr>
+      </w:pPr>
+      <w:r>
         <w:rPr>
-          <w:color w:val="FF0000"/>
+          <w:b/>
         </w:rPr>
-        <w:t>A completar con lo de Ángela</w:t>
+        <w:t>Lenguaje de programación</w:t>
+      </w:r>
+      <w:r>
+        <w:t xml:space="preserve">: Como lenguaje principal hemos utilizado Java, debido  a que es el lenguaje con el que el equipo está más familiarizado, permitiendo así un desarrollo ágil. Para el desarrollo de la aplicación web se ha utilizado el </w:t>
+      </w:r>
+      <w:proofErr w:type="spellStart"/>
+      <w:r>
+        <w:t>framework</w:t>
+      </w:r>
+      <w:proofErr w:type="spellEnd"/>
+      <w:r>
+        <w:t xml:space="preserve"> “Play”, que incluye una utilidad que nos facilita la creación de las vistas mediante </w:t>
+      </w:r>
+      <w:r>
+        <w:lastRenderedPageBreak/>
+        <w:t xml:space="preserve">lenguaje HTML5 con bloques de </w:t>
+      </w:r>
+      <w:proofErr w:type="spellStart"/>
+      <w:r>
+        <w:t>Scala</w:t>
+      </w:r>
+      <w:proofErr w:type="spellEnd"/>
+      <w:r>
+        <w:t xml:space="preserve"> (</w:t>
+      </w:r>
+      <w:proofErr w:type="spellStart"/>
+      <w:r>
+        <w:t>scala-based</w:t>
+      </w:r>
+      <w:proofErr w:type="spellEnd"/>
+      <w:r>
+        <w:t xml:space="preserve"> </w:t>
+      </w:r>
+      <w:proofErr w:type="spellStart"/>
+      <w:r>
+        <w:t>template</w:t>
+      </w:r>
+      <w:proofErr w:type="spellEnd"/>
+      <w:r>
+        <w:t xml:space="preserve"> </w:t>
+      </w:r>
+      <w:proofErr w:type="spellStart"/>
+      <w:r>
+        <w:t>engine</w:t>
+      </w:r>
+      <w:proofErr w:type="spellEnd"/>
+      <w:r>
+        <w:t>). Además, se ha utilizado JavaScript para añadir funcionalidad a la web.</w:t>
+      </w:r>
+    </w:p>
+    <w:p>
+      <w:pPr>
+        <w:pStyle w:val="Prrafodelista"/>
+        <w:numPr>
+          <w:ilvl w:val="0"/>
+          <w:numId w:val="21"/>
+        </w:numPr>
+      </w:pPr>
+      <w:r>
+        <w:rPr>
+          <w:b/>
+        </w:rPr>
+        <w:t>Bases de Datos</w:t>
+      </w:r>
+      <w:r>
+        <w:t xml:space="preserve">: La gestión de usuarios y partidas se realizará con el SGBD de bases relacionales </w:t>
+      </w:r>
+      <w:proofErr w:type="gramStart"/>
+      <w:r>
+        <w:t>HSQLDB ,</w:t>
+      </w:r>
+      <w:proofErr w:type="gramEnd"/>
+      <w:r>
+        <w:t xml:space="preserve"> ya que nos brinda la sencillez que necesitamos para esta ocasión.</w:t>
+      </w:r>
+    </w:p>
+    <w:p>
+      <w:pPr>
+        <w:pStyle w:val="Prrafodelista"/>
+        <w:numPr>
+          <w:ilvl w:val="0"/>
+          <w:numId w:val="21"/>
+        </w:numPr>
+      </w:pPr>
+      <w:proofErr w:type="spellStart"/>
+      <w:r>
+        <w:rPr>
+          <w:b/>
+        </w:rPr>
+        <w:t>Testabilidad</w:t>
+      </w:r>
+      <w:proofErr w:type="spellEnd"/>
+      <w:r>
+        <w:t xml:space="preserve">: para realizar las pruebas automáticas que permiten verificar el correcto funcionamiento de la aplicación se han usado dos tecnologías: </w:t>
+      </w:r>
+      <w:proofErr w:type="spellStart"/>
+      <w:r>
+        <w:t>Travis</w:t>
+      </w:r>
+      <w:proofErr w:type="spellEnd"/>
+      <w:r>
+        <w:t xml:space="preserve"> y </w:t>
+      </w:r>
+      <w:proofErr w:type="spellStart"/>
+      <w:r>
+        <w:t>JUnit</w:t>
+      </w:r>
+      <w:proofErr w:type="spellEnd"/>
+      <w:r>
+        <w:t>.</w:t>
       </w:r>
     </w:p>
     <w:p>
       <w:pPr>
         <w:rPr>
           <w:rFonts w:asciiTheme="majorHAnsi" w:eastAsiaTheme="majorEastAsia" w:hAnsiTheme="majorHAnsi" w:cstheme="majorBidi"/>
-          <w:color w:val="2E74B5" w:themeColor="accent1" w:themeShade="BF"/>
           <w:sz w:val="32"/>
           <w:szCs w:val="32"/>
         </w:rPr>
@@ -7652,6 +7864,9 @@
           <w:numId w:val="1"/>
         </w:numPr>
         <w:jc w:val="both"/>
+        <w:rPr>
+          <w:color w:val="auto"/>
+        </w:rPr>
         <w:sectPr>
           <w:pgSz w:w="11906" w:h="16838"/>
           <w:pgMar w:top="1417" w:right="1701" w:bottom="1417" w:left="1701" w:header="708" w:footer="708" w:gutter="0"/>
@@ -9020,7 +9235,13 @@
               <w:t>Ver informaciones de las partidas</w:t>
             </w:r>
             <w:r>
-              <w:t xml:space="preserve"> de otros jugadores</w:t>
+              <w:t xml:space="preserve"> </w:t>
+            </w:r>
+            <w:r>
+              <w:rPr>
+                <w:color w:val="C00000"/>
+              </w:rPr>
+              <w:t>de otros jugadores</w:t>
             </w:r>
             <w:r>
               <w:t>, sin privilegios.</w:t>
@@ -12430,7 +12651,6 @@
                 <w:color w:val="FF0000"/>
               </w:rPr>
             </w:pPr>
-            <w:bookmarkStart w:id="0" w:name="_GoBack"/>
             <w:r>
               <w:rPr>
                 <w:color w:val="FF0000"/>
@@ -12611,7 +12831,6 @@
           </w:p>
         </w:tc>
       </w:tr>
-      <w:bookmarkEnd w:id="0"/>
     </w:tbl>
     <w:p>
       <w:pPr>
@@ -12636,7 +12855,714 @@
         <w:t>Vistas</w:t>
       </w:r>
     </w:p>
-    <w:p/>
+    <w:p>
+      <w:pPr>
+        <w:pStyle w:val="Ttulo1"/>
+        <w:numPr>
+          <w:ilvl w:val="0"/>
+          <w:numId w:val="1"/>
+        </w:numPr>
+      </w:pPr>
+      <w:r>
+        <w:t>Manual de usuario</w:t>
+      </w:r>
+    </w:p>
+    <w:p>
+      <w:pPr>
+        <w:pStyle w:val="Ttulo3"/>
+      </w:pPr>
+      <w:r>
+        <w:t>Aplicación de procesamiento de ficheros y almacenamiento de preguntas</w:t>
+      </w:r>
+    </w:p>
+    <w:p>
+      <w:r>
+        <w:t xml:space="preserve">Para utilizar la aplicación </w:t>
+      </w:r>
+      <w:r>
+        <w:t xml:space="preserve">manualmente </w:t>
+      </w:r>
+      <w:r>
+        <w:t>es necesario abrir un terminal de comandos y hay dos opciones de ejecución:</w:t>
+      </w:r>
+    </w:p>
+    <w:p>
+      <w:pPr>
+        <w:pStyle w:val="Ttulo4"/>
+        <w:ind w:left="708"/>
+      </w:pPr>
+      <w:r>
+        <w:t>Sin parámetros</w:t>
+      </w:r>
+    </w:p>
+    <w:p>
+      <w:pPr>
+        <w:ind w:left="708"/>
+      </w:pPr>
+      <w:r>
+        <w:t>Ejecutar la aplicación con el comando</w:t>
+      </w:r>
+      <w:r>
+        <w:br/>
+      </w:r>
+      <w:r>
+        <w:rPr>
+          <w:b/>
+          <w:i/>
+        </w:rPr>
+        <w:t>java –</w:t>
+      </w:r>
+      <w:proofErr w:type="spellStart"/>
+      <w:r>
+        <w:rPr>
+          <w:b/>
+          <w:i/>
+        </w:rPr>
+        <w:t>jar</w:t>
+      </w:r>
+      <w:proofErr w:type="spellEnd"/>
+      <w:r>
+        <w:rPr>
+          <w:b/>
+          <w:i/>
+        </w:rPr>
+        <w:t xml:space="preserve"> Trivial2a.jar</w:t>
+      </w:r>
+      <w:r>
+        <w:br/>
+        <w:t>Donde:</w:t>
+      </w:r>
+    </w:p>
+    <w:p>
+      <w:pPr>
+        <w:pStyle w:val="Prrafodelista"/>
+        <w:numPr>
+          <w:ilvl w:val="0"/>
+          <w:numId w:val="22"/>
+        </w:numPr>
+        <w:ind w:left="1428"/>
+      </w:pPr>
+      <w:r>
+        <w:t>Trivial2a.jar es el nombre del ejecutable java proporcionado por los desarrolladores del equipo 2ª</w:t>
+      </w:r>
+    </w:p>
+    <w:p>
+      <w:pPr>
+        <w:ind w:left="708"/>
+      </w:pPr>
+      <w:r>
+        <w:t>La aplicación funcionará con dos parámetros predefinidos:</w:t>
+      </w:r>
+    </w:p>
+    <w:p>
+      <w:pPr>
+        <w:pStyle w:val="Prrafodelista"/>
+        <w:numPr>
+          <w:ilvl w:val="0"/>
+          <w:numId w:val="22"/>
+        </w:numPr>
+        <w:ind w:left="1428"/>
+      </w:pPr>
+      <w:r>
+        <w:t xml:space="preserve">entrada.txt </w:t>
+      </w:r>
+      <w:r>
+        <w:sym w:font="Wingdings" w:char="F0E0"/>
+      </w:r>
+      <w:r>
+        <w:t xml:space="preserve"> fichero de entrada en formato GIFT</w:t>
+      </w:r>
+    </w:p>
+    <w:p>
+      <w:pPr>
+        <w:pStyle w:val="Prrafodelista"/>
+        <w:numPr>
+          <w:ilvl w:val="0"/>
+          <w:numId w:val="22"/>
+        </w:numPr>
+        <w:ind w:left="1428"/>
+      </w:pPr>
+      <w:r>
+        <w:t xml:space="preserve">salida.txt </w:t>
+      </w:r>
+      <w:r>
+        <w:sym w:font="Wingdings" w:char="F0E0"/>
+      </w:r>
+      <w:r>
+        <w:t xml:space="preserve"> fichero de salida en formato JSON</w:t>
+      </w:r>
+    </w:p>
+    <w:p>
+      <w:pPr>
+        <w:ind w:left="708"/>
+      </w:pPr>
+      <w:r>
+        <w:t xml:space="preserve">La aplicación mostrará por consola mensajes descriptivos del estado en el que se encuentra el proceso de traducción. El fichero de salida se ubicará en el mismo directorio que el </w:t>
+      </w:r>
+      <w:proofErr w:type="spellStart"/>
+      <w:r>
+        <w:t>ejecutablel</w:t>
+      </w:r>
+      <w:proofErr w:type="spellEnd"/>
+      <w:r>
+        <w:t xml:space="preserve"> Trivial2a.jar</w:t>
+      </w:r>
+    </w:p>
+    <w:p>
+      <w:pPr>
+        <w:pStyle w:val="Ttulo4"/>
+        <w:ind w:left="708"/>
+      </w:pPr>
+      <w:r>
+        <w:t>Con parámetros</w:t>
+      </w:r>
+    </w:p>
+    <w:p>
+      <w:pPr>
+        <w:ind w:left="708"/>
+      </w:pPr>
+      <w:r>
+        <w:t>Ejecut</w:t>
+      </w:r>
+      <w:r>
+        <w:t>ar la aplicación con el comando:</w:t>
+      </w:r>
+      <w:r>
+        <w:br/>
+      </w:r>
+      <w:r>
+        <w:rPr>
+          <w:b/>
+          <w:i/>
+        </w:rPr>
+        <w:t>java –</w:t>
+      </w:r>
+      <w:proofErr w:type="spellStart"/>
+      <w:r>
+        <w:rPr>
+          <w:b/>
+          <w:i/>
+        </w:rPr>
+        <w:t>jar</w:t>
+      </w:r>
+      <w:proofErr w:type="spellEnd"/>
+      <w:r>
+        <w:rPr>
+          <w:b/>
+          <w:i/>
+        </w:rPr>
+        <w:t xml:space="preserve"> Trivial2a.jar </w:t>
+      </w:r>
+      <w:proofErr w:type="spellStart"/>
+      <w:r>
+        <w:rPr>
+          <w:b/>
+          <w:i/>
+        </w:rPr>
+        <w:t>ficheroEntrada</w:t>
+      </w:r>
+      <w:proofErr w:type="spellEnd"/>
+      <w:r>
+        <w:rPr>
+          <w:b/>
+          <w:i/>
+        </w:rPr>
+        <w:t xml:space="preserve"> </w:t>
+      </w:r>
+      <w:proofErr w:type="spellStart"/>
+      <w:r>
+        <w:rPr>
+          <w:b/>
+          <w:i/>
+        </w:rPr>
+        <w:t>formatoEntrada</w:t>
+      </w:r>
+      <w:proofErr w:type="spellEnd"/>
+      <w:r>
+        <w:rPr>
+          <w:b/>
+          <w:i/>
+        </w:rPr>
+        <w:t xml:space="preserve"> </w:t>
+      </w:r>
+      <w:proofErr w:type="spellStart"/>
+      <w:r>
+        <w:rPr>
+          <w:b/>
+          <w:i/>
+        </w:rPr>
+        <w:t>ficheroSalida</w:t>
+      </w:r>
+      <w:proofErr w:type="spellEnd"/>
+      <w:r>
+        <w:rPr>
+          <w:b/>
+          <w:i/>
+        </w:rPr>
+        <w:t xml:space="preserve"> </w:t>
+      </w:r>
+      <w:proofErr w:type="spellStart"/>
+      <w:r>
+        <w:rPr>
+          <w:b/>
+          <w:i/>
+        </w:rPr>
+        <w:t>formatoSalida</w:t>
+      </w:r>
+      <w:proofErr w:type="spellEnd"/>
+    </w:p>
+    <w:p>
+      <w:pPr>
+        <w:ind w:left="708"/>
+        <w:rPr>
+          <w:b/>
+          <w:i/>
+        </w:rPr>
+      </w:pPr>
+      <w:r>
+        <w:t>Por ejemplo, el procesamiento de un fichero de entrada llamado ejemplo.txt en formato XML para obtener un fichero en formato JSON denominado ejemplo_salida.txt, se lograría ejecutando:</w:t>
+      </w:r>
+      <w:r>
+        <w:br/>
+      </w:r>
+      <w:r>
+        <w:rPr>
+          <w:b/>
+          <w:i/>
+        </w:rPr>
+        <w:t>java –</w:t>
+      </w:r>
+      <w:proofErr w:type="spellStart"/>
+      <w:r>
+        <w:rPr>
+          <w:b/>
+          <w:i/>
+        </w:rPr>
+        <w:t>jar</w:t>
+      </w:r>
+      <w:proofErr w:type="spellEnd"/>
+      <w:r>
+        <w:rPr>
+          <w:b/>
+          <w:i/>
+        </w:rPr>
+        <w:t xml:space="preserve"> Trivial2a.jar ejemplo.txt XML ejemplo_salida.txt JSON</w:t>
+      </w:r>
+    </w:p>
+    <w:p>
+      <w:r>
+        <w:t>Para facilitar la ejecución automatizada de la aplicación, se proporciona un fichero .</w:t>
+      </w:r>
+      <w:proofErr w:type="spellStart"/>
+      <w:r>
+        <w:t>bat</w:t>
+      </w:r>
+      <w:proofErr w:type="spellEnd"/>
+      <w:r>
+        <w:t xml:space="preserve"> parametrizado para coger las preguntas en formato GIFT del fichero entrada.txt y generar el fichero equivalente salida.txt en formato </w:t>
+      </w:r>
+      <w:r>
+        <w:t xml:space="preserve"> </w:t>
+      </w:r>
+      <w:r>
+        <w:t>JSON.</w:t>
+      </w:r>
+    </w:p>
+    <w:p>
+      <w:r>
+        <w:t>Para utilizar el fichero .</w:t>
+      </w:r>
+      <w:proofErr w:type="spellStart"/>
+      <w:r>
+        <w:t>bat</w:t>
+      </w:r>
+      <w:proofErr w:type="spellEnd"/>
+      <w:r>
+        <w:t xml:space="preserve"> basta con hacer doble </w:t>
+      </w:r>
+      <w:proofErr w:type="spellStart"/>
+      <w:r>
+        <w:t>click</w:t>
+      </w:r>
+      <w:proofErr w:type="spellEnd"/>
+      <w:r>
+        <w:t xml:space="preserve"> sobre el mismo</w:t>
+      </w:r>
+    </w:p>
+    <w:p>
+      <w:pPr>
+        <w:pStyle w:val="Ttulo3"/>
+      </w:pPr>
+      <w:r>
+        <w:t>Aplicación de escritorio del juego del Trivial</w:t>
+      </w:r>
+    </w:p>
+    <w:p>
+      <w:r>
+        <w:t>En primer lugar se muestra la pantalla de inicio en el que el usuario puede escoger iniciar una nueva partida, escoger entre diversas opciones en relación al diseño del tablero, consultar estadísticas en base a los aciertos y fallos de las preguntas o salir.</w:t>
+      </w:r>
+    </w:p>
+    <w:p>
+      <w:r>
+        <w:rPr>
+          <w:noProof/>
+          <w:lang w:eastAsia="es-ES"/>
+        </w:rPr>
+        <w:lastRenderedPageBreak/>
+        <w:drawing>
+          <wp:inline distT="0" distB="0" distL="0" distR="0" wp14:anchorId="5F2DB128" wp14:editId="76F2448A">
+            <wp:extent cx="5400040" cy="3613785"/>
+            <wp:effectExtent l="0" t="0" r="0" b="5715"/>
+            <wp:docPr id="2" name="Imagen 2"/>
+            <wp:cNvGraphicFramePr>
+              <a:graphicFrameLocks xmlns:a="http://schemas.openxmlformats.org/drawingml/2006/main" noChangeAspect="1"/>
+            </wp:cNvGraphicFramePr>
+            <a:graphic xmlns:a="http://schemas.openxmlformats.org/drawingml/2006/main">
+              <a:graphicData uri="http://schemas.openxmlformats.org/drawingml/2006/picture">
+                <pic:pic xmlns:pic="http://schemas.openxmlformats.org/drawingml/2006/picture">
+                  <pic:nvPicPr>
+                    <pic:cNvPr id="1" name=""/>
+                    <pic:cNvPicPr/>
+                  </pic:nvPicPr>
+                  <pic:blipFill>
+                    <a:blip r:embed="rId6"/>
+                    <a:stretch>
+                      <a:fillRect/>
+                    </a:stretch>
+                  </pic:blipFill>
+                  <pic:spPr>
+                    <a:xfrm>
+                      <a:off x="0" y="0"/>
+                      <a:ext cx="5400040" cy="3613785"/>
+                    </a:xfrm>
+                    <a:prstGeom prst="rect">
+                      <a:avLst/>
+                    </a:prstGeom>
+                  </pic:spPr>
+                </pic:pic>
+              </a:graphicData>
+            </a:graphic>
+          </wp:inline>
+        </w:drawing>
+      </w:r>
+    </w:p>
+    <w:p>
+      <w:r>
+        <w:t>Si el jugador opta por visualizar las estadísticas podrá ver las respuestas acertadas y totales de cada categoría para cada usuario.</w:t>
+      </w:r>
+    </w:p>
+    <w:p>
+      <w:r>
+        <w:rPr>
+          <w:noProof/>
+          <w:lang w:eastAsia="es-ES"/>
+        </w:rPr>
+        <w:drawing>
+          <wp:inline distT="0" distB="0" distL="0" distR="0" wp14:anchorId="473C4962" wp14:editId="6ED81A20">
+            <wp:extent cx="5391150" cy="3619500"/>
+            <wp:effectExtent l="0" t="0" r="0" b="0"/>
+            <wp:docPr id="6" name="Imagen 6"/>
+            <wp:cNvGraphicFramePr>
+              <a:graphicFrameLocks xmlns:a="http://schemas.openxmlformats.org/drawingml/2006/main" noChangeAspect="1"/>
+            </wp:cNvGraphicFramePr>
+            <a:graphic xmlns:a="http://schemas.openxmlformats.org/drawingml/2006/main">
+              <a:graphicData uri="http://schemas.openxmlformats.org/drawingml/2006/picture">
+                <pic:pic xmlns:pic="http://schemas.openxmlformats.org/drawingml/2006/picture">
+                  <pic:nvPicPr>
+                    <pic:cNvPr id="0" name="Picture 1"/>
+                    <pic:cNvPicPr>
+                      <a:picLocks noChangeAspect="1" noChangeArrowheads="1"/>
+                    </pic:cNvPicPr>
+                  </pic:nvPicPr>
+                  <pic:blipFill>
+                    <a:blip r:embed="rId7">
+                      <a:extLst>
+                        <a:ext uri="{28A0092B-C50C-407E-A947-70E740481C1C}">
+                          <a14:useLocalDpi xmlns:a14="http://schemas.microsoft.com/office/drawing/2010/main" val="0"/>
+                        </a:ext>
+                      </a:extLst>
+                    </a:blip>
+                    <a:srcRect/>
+                    <a:stretch>
+                      <a:fillRect/>
+                    </a:stretch>
+                  </pic:blipFill>
+                  <pic:spPr bwMode="auto">
+                    <a:xfrm>
+                      <a:off x="0" y="0"/>
+                      <a:ext cx="5391150" cy="3619500"/>
+                    </a:xfrm>
+                    <a:prstGeom prst="rect">
+                      <a:avLst/>
+                    </a:prstGeom>
+                    <a:noFill/>
+                    <a:ln>
+                      <a:noFill/>
+                    </a:ln>
+                  </pic:spPr>
+                </pic:pic>
+              </a:graphicData>
+            </a:graphic>
+          </wp:inline>
+        </w:drawing>
+      </w:r>
+    </w:p>
+    <w:p>
+      <w:r>
+        <w:t>El escoger la opción de jugar se muestra una pantalla en la que deben introducirse los jugadores de la partida.</w:t>
+      </w:r>
+    </w:p>
+    <w:p>
+      <w:r>
+        <w:rPr>
+          <w:noProof/>
+          <w:lang w:eastAsia="es-ES"/>
+        </w:rPr>
+        <w:lastRenderedPageBreak/>
+        <w:drawing>
+          <wp:inline distT="0" distB="0" distL="0" distR="0" wp14:anchorId="736F428C" wp14:editId="0E58D7B1">
+            <wp:extent cx="5400040" cy="3647440"/>
+            <wp:effectExtent l="0" t="0" r="0" b="0"/>
+            <wp:docPr id="4" name="Imagen 4"/>
+            <wp:cNvGraphicFramePr>
+              <a:graphicFrameLocks xmlns:a="http://schemas.openxmlformats.org/drawingml/2006/main" noChangeAspect="1"/>
+            </wp:cNvGraphicFramePr>
+            <a:graphic xmlns:a="http://schemas.openxmlformats.org/drawingml/2006/main">
+              <a:graphicData uri="http://schemas.openxmlformats.org/drawingml/2006/picture">
+                <pic:pic xmlns:pic="http://schemas.openxmlformats.org/drawingml/2006/picture">
+                  <pic:nvPicPr>
+                    <pic:cNvPr id="1" name=""/>
+                    <pic:cNvPicPr/>
+                  </pic:nvPicPr>
+                  <pic:blipFill>
+                    <a:blip r:embed="rId8"/>
+                    <a:stretch>
+                      <a:fillRect/>
+                    </a:stretch>
+                  </pic:blipFill>
+                  <pic:spPr>
+                    <a:xfrm>
+                      <a:off x="0" y="0"/>
+                      <a:ext cx="5400040" cy="3647440"/>
+                    </a:xfrm>
+                    <a:prstGeom prst="rect">
+                      <a:avLst/>
+                    </a:prstGeom>
+                  </pic:spPr>
+                </pic:pic>
+              </a:graphicData>
+            </a:graphic>
+          </wp:inline>
+        </w:drawing>
+      </w:r>
+    </w:p>
+    <w:p>
+      <w:r>
+        <w:t>Si en la ventana anterior el usuario pulsa sobre jugar se presenta el tablero en la parte central, con el nombre de los jugadores a los lados. Puede observarse un dado, pulsar sobre el equivaldría a tirar el dado, por lo que el valor que se muestra en pantalla es el número de casillas que puede desplazarse el jugador, sobre éste aparece el nombre del jugador del turno actual.</w:t>
+      </w:r>
+    </w:p>
+    <w:p>
+      <w:r>
+        <w:rPr>
+          <w:noProof/>
+          <w:lang w:eastAsia="es-ES"/>
+        </w:rPr>
+        <w:drawing>
+          <wp:inline distT="0" distB="0" distL="0" distR="0" wp14:anchorId="01576B42" wp14:editId="11BA812C">
+            <wp:extent cx="5400040" cy="3603625"/>
+            <wp:effectExtent l="0" t="0" r="0" b="0"/>
+            <wp:docPr id="8" name="Imagen 8"/>
+            <wp:cNvGraphicFramePr>
+              <a:graphicFrameLocks xmlns:a="http://schemas.openxmlformats.org/drawingml/2006/main" noChangeAspect="1"/>
+            </wp:cNvGraphicFramePr>
+            <a:graphic xmlns:a="http://schemas.openxmlformats.org/drawingml/2006/main">
+              <a:graphicData uri="http://schemas.openxmlformats.org/drawingml/2006/picture">
+                <pic:pic xmlns:pic="http://schemas.openxmlformats.org/drawingml/2006/picture">
+                  <pic:nvPicPr>
+                    <pic:cNvPr id="1" name=""/>
+                    <pic:cNvPicPr/>
+                  </pic:nvPicPr>
+                  <pic:blipFill>
+                    <a:blip r:embed="rId9"/>
+                    <a:stretch>
+                      <a:fillRect/>
+                    </a:stretch>
+                  </pic:blipFill>
+                  <pic:spPr>
+                    <a:xfrm>
+                      <a:off x="0" y="0"/>
+                      <a:ext cx="5400040" cy="3603625"/>
+                    </a:xfrm>
+                    <a:prstGeom prst="rect">
+                      <a:avLst/>
+                    </a:prstGeom>
+                  </pic:spPr>
+                </pic:pic>
+              </a:graphicData>
+            </a:graphic>
+          </wp:inline>
+        </w:drawing>
+      </w:r>
+    </w:p>
+    <w:p>
+      <w:r>
+        <w:t>Al tirar el dado se muestran las posibles casillas a las que el jugador podría desplazarse.</w:t>
+      </w:r>
+    </w:p>
+    <w:p>
+      <w:r>
+        <w:rPr>
+          <w:noProof/>
+          <w:lang w:eastAsia="es-ES"/>
+        </w:rPr>
+        <w:lastRenderedPageBreak/>
+        <w:drawing>
+          <wp:inline distT="0" distB="0" distL="0" distR="0" wp14:anchorId="3AFA1F52" wp14:editId="289063D2">
+            <wp:extent cx="5400040" cy="3611880"/>
+            <wp:effectExtent l="0" t="0" r="0" b="7620"/>
+            <wp:docPr id="10" name="Imagen 10"/>
+            <wp:cNvGraphicFramePr>
+              <a:graphicFrameLocks xmlns:a="http://schemas.openxmlformats.org/drawingml/2006/main" noChangeAspect="1"/>
+            </wp:cNvGraphicFramePr>
+            <a:graphic xmlns:a="http://schemas.openxmlformats.org/drawingml/2006/main">
+              <a:graphicData uri="http://schemas.openxmlformats.org/drawingml/2006/picture">
+                <pic:pic xmlns:pic="http://schemas.openxmlformats.org/drawingml/2006/picture">
+                  <pic:nvPicPr>
+                    <pic:cNvPr id="1" name=""/>
+                    <pic:cNvPicPr/>
+                  </pic:nvPicPr>
+                  <pic:blipFill>
+                    <a:blip r:embed="rId10"/>
+                    <a:stretch>
+                      <a:fillRect/>
+                    </a:stretch>
+                  </pic:blipFill>
+                  <pic:spPr>
+                    <a:xfrm>
+                      <a:off x="0" y="0"/>
+                      <a:ext cx="5400040" cy="3611880"/>
+                    </a:xfrm>
+                    <a:prstGeom prst="rect">
+                      <a:avLst/>
+                    </a:prstGeom>
+                  </pic:spPr>
+                </pic:pic>
+              </a:graphicData>
+            </a:graphic>
+          </wp:inline>
+        </w:drawing>
+      </w:r>
+    </w:p>
+    <w:p>
+      <w:r>
+        <w:t>Al pulsar sobre una de las mismas se muestra la pregunta que dicho jugador debe contestar.</w:t>
+      </w:r>
+    </w:p>
+    <w:p>
+      <w:r>
+        <w:rPr>
+          <w:noProof/>
+          <w:lang w:eastAsia="es-ES"/>
+        </w:rPr>
+        <w:drawing>
+          <wp:inline distT="0" distB="0" distL="0" distR="0" wp14:anchorId="465234F9" wp14:editId="5AC70B73">
+            <wp:extent cx="3752850" cy="4229100"/>
+            <wp:effectExtent l="0" t="0" r="0" b="0"/>
+            <wp:docPr id="12" name="Imagen 12"/>
+            <wp:cNvGraphicFramePr>
+              <a:graphicFrameLocks xmlns:a="http://schemas.openxmlformats.org/drawingml/2006/main" noChangeAspect="1"/>
+            </wp:cNvGraphicFramePr>
+            <a:graphic xmlns:a="http://schemas.openxmlformats.org/drawingml/2006/main">
+              <a:graphicData uri="http://schemas.openxmlformats.org/drawingml/2006/picture">
+                <pic:pic xmlns:pic="http://schemas.openxmlformats.org/drawingml/2006/picture">
+                  <pic:nvPicPr>
+                    <pic:cNvPr id="1" name=""/>
+                    <pic:cNvPicPr/>
+                  </pic:nvPicPr>
+                  <pic:blipFill>
+                    <a:blip r:embed="rId11"/>
+                    <a:stretch>
+                      <a:fillRect/>
+                    </a:stretch>
+                  </pic:blipFill>
+                  <pic:spPr>
+                    <a:xfrm>
+                      <a:off x="0" y="0"/>
+                      <a:ext cx="3752850" cy="4229100"/>
+                    </a:xfrm>
+                    <a:prstGeom prst="rect">
+                      <a:avLst/>
+                    </a:prstGeom>
+                  </pic:spPr>
+                </pic:pic>
+              </a:graphicData>
+            </a:graphic>
+          </wp:inline>
+        </w:drawing>
+      </w:r>
+    </w:p>
+    <w:p>
+      <w:r>
+        <w:t>Si escoge la respuesta correcta s ele mostrará un mensaje de acierto y podrá volver a tirar el dado, en caso contrario será el turno del siguiente jugador.</w:t>
+      </w:r>
+    </w:p>
+    <w:p>
+      <w:r>
+        <w:lastRenderedPageBreak/>
+        <w:t>Si la casilla en la que se encontraba el jugador era una casilla de pieza, al acertar la pregunta obtendrá el triángulo del color correspondiente.</w:t>
+      </w:r>
+    </w:p>
+    <w:p>
+      <w:r>
+        <w:t>El jugador que se posicione en la casilla central habiendo obtenido un triángulo de cada color, será el ganador.</w:t>
+      </w:r>
+    </w:p>
+    <w:p>
+      <w:pPr>
+        <w:pStyle w:val="Ttulo3"/>
+      </w:pPr>
+      <w:r>
+        <w:t>Aplicación web del juego del Trivial</w:t>
+      </w:r>
+    </w:p>
+    <w:p>
+      <w:pPr>
+        <w:pStyle w:val="Ttulo1"/>
+        <w:numPr>
+          <w:ilvl w:val="0"/>
+          <w:numId w:val="1"/>
+        </w:numPr>
+      </w:pPr>
+      <w:r>
+        <w:t>Manual del sistema</w:t>
+      </w:r>
+    </w:p>
+    <w:p>
+      <w:pPr>
+        <w:pStyle w:val="Ttulo3"/>
+      </w:pPr>
+      <w:r>
+        <w:t>Aplicación de procesamiento de ficheros y almacenamiento de preguntas</w:t>
+      </w:r>
+    </w:p>
+    <w:p>
+      <w:pPr>
+        <w:pStyle w:val="Ttulo3"/>
+      </w:pPr>
+      <w:r>
+        <w:t>Aplicación de escritorio del juego del Trivial</w:t>
+      </w:r>
+    </w:p>
+    <w:p>
+      <w:pPr>
+        <w:pStyle w:val="Ttulo3"/>
+      </w:pPr>
+      <w:r>
+        <w:t>Aplicación web del juego del Trivial</w:t>
+      </w:r>
+      <w:bookmarkStart w:id="0" w:name="_GoBack"/>
+      <w:bookmarkEnd w:id="0"/>
+    </w:p>
     <w:sectPr>
       <w:pgSz w:w="11906" w:h="16838"/>
       <w:pgMar w:top="1417" w:right="1701" w:bottom="1417" w:left="1701" w:header="708" w:footer="708" w:gutter="0"/>
@@ -13594,6 +14520,119 @@
     </w:lvl>
   </w:abstractNum>
   <w:abstractNum w:abstractNumId="9">
+    <w:nsid w:val="31E675B2"/>
+    <w:multiLevelType w:val="hybridMultilevel"/>
+    <w:tmpl w:val="3144783E"/>
+    <w:lvl w:ilvl="0" w:tplc="0C0A0001">
+      <w:start w:val="1"/>
+      <w:numFmt w:val="bullet"/>
+      <w:lvlText w:val=""/>
+      <w:lvlJc w:val="left"/>
+      <w:pPr>
+        <w:ind w:left="720" w:hanging="360"/>
+      </w:pPr>
+      <w:rPr>
+        <w:rFonts w:ascii="Symbol" w:hAnsi="Symbol" w:hint="default"/>
+      </w:rPr>
+    </w:lvl>
+    <w:lvl w:ilvl="1" w:tplc="0C0A0003" w:tentative="1">
+      <w:start w:val="1"/>
+      <w:numFmt w:val="bullet"/>
+      <w:lvlText w:val="o"/>
+      <w:lvlJc w:val="left"/>
+      <w:pPr>
+        <w:ind w:left="1440" w:hanging="360"/>
+      </w:pPr>
+      <w:rPr>
+        <w:rFonts w:ascii="Courier New" w:hAnsi="Courier New" w:cs="Courier New" w:hint="default"/>
+      </w:rPr>
+    </w:lvl>
+    <w:lvl w:ilvl="2" w:tplc="0C0A0005" w:tentative="1">
+      <w:start w:val="1"/>
+      <w:numFmt w:val="bullet"/>
+      <w:lvlText w:val=""/>
+      <w:lvlJc w:val="left"/>
+      <w:pPr>
+        <w:ind w:left="2160" w:hanging="360"/>
+      </w:pPr>
+      <w:rPr>
+        <w:rFonts w:ascii="Wingdings" w:hAnsi="Wingdings" w:hint="default"/>
+      </w:rPr>
+    </w:lvl>
+    <w:lvl w:ilvl="3" w:tplc="0C0A0001" w:tentative="1">
+      <w:start w:val="1"/>
+      <w:numFmt w:val="bullet"/>
+      <w:lvlText w:val=""/>
+      <w:lvlJc w:val="left"/>
+      <w:pPr>
+        <w:ind w:left="2880" w:hanging="360"/>
+      </w:pPr>
+      <w:rPr>
+        <w:rFonts w:ascii="Symbol" w:hAnsi="Symbol" w:hint="default"/>
+      </w:rPr>
+    </w:lvl>
+    <w:lvl w:ilvl="4" w:tplc="0C0A0003" w:tentative="1">
+      <w:start w:val="1"/>
+      <w:numFmt w:val="bullet"/>
+      <w:lvlText w:val="o"/>
+      <w:lvlJc w:val="left"/>
+      <w:pPr>
+        <w:ind w:left="3600" w:hanging="360"/>
+      </w:pPr>
+      <w:rPr>
+        <w:rFonts w:ascii="Courier New" w:hAnsi="Courier New" w:cs="Courier New" w:hint="default"/>
+      </w:rPr>
+    </w:lvl>
+    <w:lvl w:ilvl="5" w:tplc="0C0A0005" w:tentative="1">
+      <w:start w:val="1"/>
+      <w:numFmt w:val="bullet"/>
+      <w:lvlText w:val=""/>
+      <w:lvlJc w:val="left"/>
+      <w:pPr>
+        <w:ind w:left="4320" w:hanging="360"/>
+      </w:pPr>
+      <w:rPr>
+        <w:rFonts w:ascii="Wingdings" w:hAnsi="Wingdings" w:hint="default"/>
+      </w:rPr>
+    </w:lvl>
+    <w:lvl w:ilvl="6" w:tplc="0C0A0001" w:tentative="1">
+      <w:start w:val="1"/>
+      <w:numFmt w:val="bullet"/>
+      <w:lvlText w:val=""/>
+      <w:lvlJc w:val="left"/>
+      <w:pPr>
+        <w:ind w:left="5040" w:hanging="360"/>
+      </w:pPr>
+      <w:rPr>
+        <w:rFonts w:ascii="Symbol" w:hAnsi="Symbol" w:hint="default"/>
+      </w:rPr>
+    </w:lvl>
+    <w:lvl w:ilvl="7" w:tplc="0C0A0003" w:tentative="1">
+      <w:start w:val="1"/>
+      <w:numFmt w:val="bullet"/>
+      <w:lvlText w:val="o"/>
+      <w:lvlJc w:val="left"/>
+      <w:pPr>
+        <w:ind w:left="5760" w:hanging="360"/>
+      </w:pPr>
+      <w:rPr>
+        <w:rFonts w:ascii="Courier New" w:hAnsi="Courier New" w:cs="Courier New" w:hint="default"/>
+      </w:rPr>
+    </w:lvl>
+    <w:lvl w:ilvl="8" w:tplc="0C0A0005" w:tentative="1">
+      <w:start w:val="1"/>
+      <w:numFmt w:val="bullet"/>
+      <w:lvlText w:val=""/>
+      <w:lvlJc w:val="left"/>
+      <w:pPr>
+        <w:ind w:left="6480" w:hanging="360"/>
+      </w:pPr>
+      <w:rPr>
+        <w:rFonts w:ascii="Wingdings" w:hAnsi="Wingdings" w:hint="default"/>
+      </w:rPr>
+    </w:lvl>
+  </w:abstractNum>
+  <w:abstractNum w:abstractNumId="10">
     <w:nsid w:val="3D356C6F"/>
     <w:multiLevelType w:val="hybridMultilevel"/>
     <w:tmpl w:val="F5A8F0FC"/>
@@ -13706,7 +14745,7 @@
       </w:rPr>
     </w:lvl>
   </w:abstractNum>
-  <w:abstractNum w:abstractNumId="10">
+  <w:abstractNum w:abstractNumId="11">
     <w:nsid w:val="42614452"/>
     <w:multiLevelType w:val="hybridMultilevel"/>
     <w:tmpl w:val="F07A0D04"/>
@@ -13792,7 +14831,7 @@
       </w:pPr>
     </w:lvl>
   </w:abstractNum>
-  <w:abstractNum w:abstractNumId="11">
+  <w:abstractNum w:abstractNumId="12">
     <w:nsid w:val="49B851C7"/>
     <w:multiLevelType w:val="multilevel"/>
     <w:tmpl w:val="FADC81B0"/>
@@ -13881,7 +14920,7 @@
       </w:pPr>
     </w:lvl>
   </w:abstractNum>
-  <w:abstractNum w:abstractNumId="12">
+  <w:abstractNum w:abstractNumId="13">
     <w:nsid w:val="50115B1F"/>
     <w:multiLevelType w:val="hybridMultilevel"/>
     <w:tmpl w:val="D758DA82"/>
@@ -13994,7 +15033,7 @@
       </w:rPr>
     </w:lvl>
   </w:abstractNum>
-  <w:abstractNum w:abstractNumId="13">
+  <w:abstractNum w:abstractNumId="14">
     <w:nsid w:val="549F263C"/>
     <w:multiLevelType w:val="hybridMultilevel"/>
     <w:tmpl w:val="F282FDB2"/>
@@ -14107,7 +15146,7 @@
       </w:rPr>
     </w:lvl>
   </w:abstractNum>
-  <w:abstractNum w:abstractNumId="14">
+  <w:abstractNum w:abstractNumId="15">
     <w:nsid w:val="5CD933AA"/>
     <w:multiLevelType w:val="hybridMultilevel"/>
     <w:tmpl w:val="2C9A6694"/>
@@ -14193,7 +15232,7 @@
       </w:pPr>
     </w:lvl>
   </w:abstractNum>
-  <w:abstractNum w:abstractNumId="15">
+  <w:abstractNum w:abstractNumId="16">
     <w:nsid w:val="5D747F97"/>
     <w:multiLevelType w:val="hybridMultilevel"/>
     <w:tmpl w:val="2916AE02"/>
@@ -14279,7 +15318,7 @@
       </w:pPr>
     </w:lvl>
   </w:abstractNum>
-  <w:abstractNum w:abstractNumId="16">
+  <w:abstractNum w:abstractNumId="17">
     <w:nsid w:val="63C97006"/>
     <w:multiLevelType w:val="hybridMultilevel"/>
     <w:tmpl w:val="2C9A6694"/>
@@ -14365,7 +15404,7 @@
       </w:pPr>
     </w:lvl>
   </w:abstractNum>
-  <w:abstractNum w:abstractNumId="17">
+  <w:abstractNum w:abstractNumId="18">
     <w:nsid w:val="71581FF3"/>
     <w:multiLevelType w:val="hybridMultilevel"/>
     <w:tmpl w:val="71A8B1C6"/>
@@ -14451,7 +15490,120 @@
       </w:pPr>
     </w:lvl>
   </w:abstractNum>
-  <w:abstractNum w:abstractNumId="18">
+  <w:abstractNum w:abstractNumId="19">
+    <w:nsid w:val="73B37930"/>
+    <w:multiLevelType w:val="hybridMultilevel"/>
+    <w:tmpl w:val="8D4AC61C"/>
+    <w:lvl w:ilvl="0" w:tplc="0C0A0001">
+      <w:start w:val="1"/>
+      <w:numFmt w:val="bullet"/>
+      <w:lvlText w:val=""/>
+      <w:lvlJc w:val="left"/>
+      <w:pPr>
+        <w:ind w:left="720" w:hanging="360"/>
+      </w:pPr>
+      <w:rPr>
+        <w:rFonts w:ascii="Symbol" w:hAnsi="Symbol" w:hint="default"/>
+      </w:rPr>
+    </w:lvl>
+    <w:lvl w:ilvl="1" w:tplc="0C0A0003" w:tentative="1">
+      <w:start w:val="1"/>
+      <w:numFmt w:val="bullet"/>
+      <w:lvlText w:val="o"/>
+      <w:lvlJc w:val="left"/>
+      <w:pPr>
+        <w:ind w:left="1440" w:hanging="360"/>
+      </w:pPr>
+      <w:rPr>
+        <w:rFonts w:ascii="Courier New" w:hAnsi="Courier New" w:cs="Courier New" w:hint="default"/>
+      </w:rPr>
+    </w:lvl>
+    <w:lvl w:ilvl="2" w:tplc="0C0A0005" w:tentative="1">
+      <w:start w:val="1"/>
+      <w:numFmt w:val="bullet"/>
+      <w:lvlText w:val=""/>
+      <w:lvlJc w:val="left"/>
+      <w:pPr>
+        <w:ind w:left="2160" w:hanging="360"/>
+      </w:pPr>
+      <w:rPr>
+        <w:rFonts w:ascii="Wingdings" w:hAnsi="Wingdings" w:hint="default"/>
+      </w:rPr>
+    </w:lvl>
+    <w:lvl w:ilvl="3" w:tplc="0C0A0001" w:tentative="1">
+      <w:start w:val="1"/>
+      <w:numFmt w:val="bullet"/>
+      <w:lvlText w:val=""/>
+      <w:lvlJc w:val="left"/>
+      <w:pPr>
+        <w:ind w:left="2880" w:hanging="360"/>
+      </w:pPr>
+      <w:rPr>
+        <w:rFonts w:ascii="Symbol" w:hAnsi="Symbol" w:hint="default"/>
+      </w:rPr>
+    </w:lvl>
+    <w:lvl w:ilvl="4" w:tplc="0C0A0003" w:tentative="1">
+      <w:start w:val="1"/>
+      <w:numFmt w:val="bullet"/>
+      <w:lvlText w:val="o"/>
+      <w:lvlJc w:val="left"/>
+      <w:pPr>
+        <w:ind w:left="3600" w:hanging="360"/>
+      </w:pPr>
+      <w:rPr>
+        <w:rFonts w:ascii="Courier New" w:hAnsi="Courier New" w:cs="Courier New" w:hint="default"/>
+      </w:rPr>
+    </w:lvl>
+    <w:lvl w:ilvl="5" w:tplc="0C0A0005" w:tentative="1">
+      <w:start w:val="1"/>
+      <w:numFmt w:val="bullet"/>
+      <w:lvlText w:val=""/>
+      <w:lvlJc w:val="left"/>
+      <w:pPr>
+        <w:ind w:left="4320" w:hanging="360"/>
+      </w:pPr>
+      <w:rPr>
+        <w:rFonts w:ascii="Wingdings" w:hAnsi="Wingdings" w:hint="default"/>
+      </w:rPr>
+    </w:lvl>
+    <w:lvl w:ilvl="6" w:tplc="0C0A0001" w:tentative="1">
+      <w:start w:val="1"/>
+      <w:numFmt w:val="bullet"/>
+      <w:lvlText w:val=""/>
+      <w:lvlJc w:val="left"/>
+      <w:pPr>
+        <w:ind w:left="5040" w:hanging="360"/>
+      </w:pPr>
+      <w:rPr>
+        <w:rFonts w:ascii="Symbol" w:hAnsi="Symbol" w:hint="default"/>
+      </w:rPr>
+    </w:lvl>
+    <w:lvl w:ilvl="7" w:tplc="0C0A0003" w:tentative="1">
+      <w:start w:val="1"/>
+      <w:numFmt w:val="bullet"/>
+      <w:lvlText w:val="o"/>
+      <w:lvlJc w:val="left"/>
+      <w:pPr>
+        <w:ind w:left="5760" w:hanging="360"/>
+      </w:pPr>
+      <w:rPr>
+        <w:rFonts w:ascii="Courier New" w:hAnsi="Courier New" w:cs="Courier New" w:hint="default"/>
+      </w:rPr>
+    </w:lvl>
+    <w:lvl w:ilvl="8" w:tplc="0C0A0005" w:tentative="1">
+      <w:start w:val="1"/>
+      <w:numFmt w:val="bullet"/>
+      <w:lvlText w:val=""/>
+      <w:lvlJc w:val="left"/>
+      <w:pPr>
+        <w:ind w:left="6480" w:hanging="360"/>
+      </w:pPr>
+      <w:rPr>
+        <w:rFonts w:ascii="Wingdings" w:hAnsi="Wingdings" w:hint="default"/>
+      </w:rPr>
+    </w:lvl>
+  </w:abstractNum>
+  <w:abstractNum w:abstractNumId="20">
     <w:nsid w:val="7CA112A7"/>
     <w:multiLevelType w:val="hybridMultilevel"/>
     <w:tmpl w:val="6D802058"/>
@@ -14564,7 +15716,7 @@
       </w:rPr>
     </w:lvl>
   </w:abstractNum>
-  <w:abstractNum w:abstractNumId="19">
+  <w:abstractNum w:abstractNumId="21">
     <w:nsid w:val="7EE43B33"/>
     <w:multiLevelType w:val="hybridMultilevel"/>
     <w:tmpl w:val="A582DE06"/>
@@ -14684,7 +15836,7 @@
     <w:abstractNumId w:val="7"/>
   </w:num>
   <w:num w:numId="3">
-    <w:abstractNumId w:val="13"/>
+    <w:abstractNumId w:val="14"/>
   </w:num>
   <w:num w:numId="4">
     <w:abstractNumId w:val="0"/>
@@ -14693,37 +15845,28 @@
     <w:abstractNumId w:val="1"/>
   </w:num>
   <w:num w:numId="6">
+    <w:abstractNumId w:val="20"/>
+  </w:num>
+  <w:num w:numId="7">
+    <w:abstractNumId w:val="13"/>
+  </w:num>
+  <w:num w:numId="8">
+    <w:abstractNumId w:val="12"/>
+  </w:num>
+  <w:num w:numId="9">
+    <w:abstractNumId w:val="21"/>
+  </w:num>
+  <w:num w:numId="10">
     <w:abstractNumId w:val="18"/>
   </w:num>
-  <w:num w:numId="7">
-    <w:abstractNumId w:val="12"/>
-  </w:num>
-  <w:num w:numId="8">
+  <w:num w:numId="11">
     <w:abstractNumId w:val="11"/>
   </w:num>
-  <w:num w:numId="9">
-    <w:abstractNumId w:val="19"/>
-    <w:lvlOverride w:ilvl="0"/>
-    <w:lvlOverride w:ilvl="1"/>
-    <w:lvlOverride w:ilvl="2"/>
-    <w:lvlOverride w:ilvl="3"/>
-    <w:lvlOverride w:ilvl="4"/>
-    <w:lvlOverride w:ilvl="5"/>
-    <w:lvlOverride w:ilvl="6"/>
-    <w:lvlOverride w:ilvl="7"/>
-    <w:lvlOverride w:ilvl="8"/>
-  </w:num>
-  <w:num w:numId="10">
+  <w:num w:numId="12">
     <w:abstractNumId w:val="17"/>
   </w:num>
-  <w:num w:numId="11">
-    <w:abstractNumId w:val="10"/>
-  </w:num>
-  <w:num w:numId="12">
-    <w:abstractNumId w:val="16"/>
-  </w:num>
   <w:num w:numId="13">
-    <w:abstractNumId w:val="14"/>
+    <w:abstractNumId w:val="15"/>
   </w:num>
   <w:num w:numId="14">
     <w:abstractNumId w:val="3"/>
@@ -14738,13 +15881,19 @@
     <w:abstractNumId w:val="2"/>
   </w:num>
   <w:num w:numId="18">
-    <w:abstractNumId w:val="15"/>
+    <w:abstractNumId w:val="16"/>
   </w:num>
   <w:num w:numId="19">
-    <w:abstractNumId w:val="9"/>
+    <w:abstractNumId w:val="10"/>
   </w:num>
   <w:num w:numId="20">
     <w:abstractNumId w:val="5"/>
+  </w:num>
+  <w:num w:numId="21">
+    <w:abstractNumId w:val="9"/>
+  </w:num>
+  <w:num w:numId="22">
+    <w:abstractNumId w:val="19"/>
   </w:num>
 </w:numbering>
 </file>

--- a/DocumentaciónFinal/Trivial2a.docx
+++ b/DocumentaciónFinal/Trivial2a.docx
@@ -1276,6 +1276,399 @@
           <w:ilvl w:val="0"/>
           <w:numId w:val="1"/>
         </w:numPr>
+      </w:pPr>
+      <w:r>
+        <w:t>Roles e historias de usuario</w:t>
+      </w:r>
+    </w:p>
+    <w:p>
+      <w:pPr>
+        <w:rPr>
+          <w:color w:val="FF0000"/>
+        </w:rPr>
+      </w:pPr>
+      <w:bookmarkStart w:id="0" w:name="_GoBack"/>
+      <w:r>
+        <w:rPr>
+          <w:color w:val="FF0000"/>
+        </w:rPr>
+        <w:t>Revisar</w:t>
+      </w:r>
+    </w:p>
+    <w:bookmarkEnd w:id="0"/>
+    <w:p>
+      <w:pPr>
+        <w:pStyle w:val="Ttulo2"/>
+      </w:pPr>
+      <w:r>
+        <w:t>Roles</w:t>
+      </w:r>
+    </w:p>
+    <w:p>
+      <w:r>
+        <w:t>En este sistema se identifican tres roles:</w:t>
+      </w:r>
+    </w:p>
+    <w:p>
+      <w:pPr>
+        <w:pStyle w:val="Prrafodelista"/>
+        <w:numPr>
+          <w:ilvl w:val="0"/>
+          <w:numId w:val="23"/>
+        </w:numPr>
+      </w:pPr>
+      <w:r>
+        <w:t>Operario de la empresa</w:t>
+      </w:r>
+    </w:p>
+    <w:p>
+      <w:pPr>
+        <w:pStyle w:val="Prrafodelista"/>
+        <w:numPr>
+          <w:ilvl w:val="0"/>
+          <w:numId w:val="23"/>
+        </w:numPr>
+      </w:pPr>
+      <w:r>
+        <w:t>Usuarios jugadores</w:t>
+      </w:r>
+    </w:p>
+    <w:p>
+      <w:pPr>
+        <w:pStyle w:val="Prrafodelista"/>
+        <w:numPr>
+          <w:ilvl w:val="0"/>
+          <w:numId w:val="23"/>
+        </w:numPr>
+      </w:pPr>
+      <w:r>
+        <w:t>Usuarios administradores</w:t>
+      </w:r>
+    </w:p>
+    <w:p>
+      <w:pPr>
+        <w:pStyle w:val="Ttulo2"/>
+      </w:pPr>
+      <w:r>
+        <w:t>Historias de usuario</w:t>
+      </w:r>
+    </w:p>
+    <w:tbl>
+      <w:tblPr>
+        <w:tblStyle w:val="Tabladelista7concolores-nfasis51"/>
+        <w:tblW w:w="0" w:type="auto"/>
+        <w:tblLook w:val="04A0" w:firstRow="1" w:lastRow="0" w:firstColumn="1" w:lastColumn="0" w:noHBand="0" w:noVBand="1"/>
+      </w:tblPr>
+      <w:tblGrid>
+        <w:gridCol w:w="4252"/>
+        <w:gridCol w:w="4252"/>
+      </w:tblGrid>
+      <w:tr>
+        <w:trPr>
+          <w:cnfStyle w:val="100000000000" w:firstRow="1" w:lastRow="0" w:firstColumn="0" w:lastColumn="0" w:oddVBand="0" w:evenVBand="0" w:oddHBand="0" w:evenHBand="0" w:firstRowFirstColumn="0" w:firstRowLastColumn="0" w:lastRowFirstColumn="0" w:lastRowLastColumn="0"/>
+        </w:trPr>
+        <w:tc>
+          <w:tcPr>
+            <w:cnfStyle w:val="001000000100" w:firstRow="0" w:lastRow="0" w:firstColumn="1" w:lastColumn="0" w:oddVBand="0" w:evenVBand="0" w:oddHBand="0" w:evenHBand="0" w:firstRowFirstColumn="1" w:firstRowLastColumn="0" w:lastRowFirstColumn="0" w:lastRowLastColumn="0"/>
+            <w:tcW w:w="4252" w:type="dxa"/>
+            <w:vAlign w:val="center"/>
+          </w:tcPr>
+          <w:p>
+            <w:pPr>
+              <w:jc w:val="center"/>
+            </w:pPr>
+            <w:r>
+              <w:t>Rol</w:t>
+            </w:r>
+          </w:p>
+        </w:tc>
+        <w:tc>
+          <w:tcPr>
+            <w:tcW w:w="4252" w:type="dxa"/>
+            <w:vAlign w:val="center"/>
+          </w:tcPr>
+          <w:p>
+            <w:pPr>
+              <w:jc w:val="center"/>
+              <w:cnfStyle w:val="100000000000" w:firstRow="1" w:lastRow="0" w:firstColumn="0" w:lastColumn="0" w:oddVBand="0" w:evenVBand="0" w:oddHBand="0" w:evenHBand="0" w:firstRowFirstColumn="0" w:firstRowLastColumn="0" w:lastRowFirstColumn="0" w:lastRowLastColumn="0"/>
+            </w:pPr>
+            <w:r>
+              <w:t>Descripción</w:t>
+            </w:r>
+          </w:p>
+        </w:tc>
+      </w:tr>
+      <w:tr>
+        <w:trPr>
+          <w:cnfStyle w:val="000000100000" w:firstRow="0" w:lastRow="0" w:firstColumn="0" w:lastColumn="0" w:oddVBand="0" w:evenVBand="0" w:oddHBand="1" w:evenHBand="0" w:firstRowFirstColumn="0" w:firstRowLastColumn="0" w:lastRowFirstColumn="0" w:lastRowLastColumn="0"/>
+        </w:trPr>
+        <w:tc>
+          <w:tcPr>
+            <w:cnfStyle w:val="001000000000" w:firstRow="0" w:lastRow="0" w:firstColumn="1" w:lastColumn="0" w:oddVBand="0" w:evenVBand="0" w:oddHBand="0" w:evenHBand="0" w:firstRowFirstColumn="0" w:firstRowLastColumn="0" w:lastRowFirstColumn="0" w:lastRowLastColumn="0"/>
+            <w:tcW w:w="4252" w:type="dxa"/>
+            <w:vAlign w:val="center"/>
+          </w:tcPr>
+          <w:p>
+            <w:pPr>
+              <w:jc w:val="center"/>
+            </w:pPr>
+            <w:r>
+              <w:t>Operario</w:t>
+            </w:r>
+          </w:p>
+        </w:tc>
+        <w:tc>
+          <w:tcPr>
+            <w:tcW w:w="4252" w:type="dxa"/>
+            <w:vAlign w:val="center"/>
+          </w:tcPr>
+          <w:p>
+            <w:pPr>
+              <w:jc w:val="center"/>
+              <w:cnfStyle w:val="000000100000" w:firstRow="0" w:lastRow="0" w:firstColumn="0" w:lastColumn="0" w:oddVBand="0" w:evenVBand="0" w:oddHBand="1" w:evenHBand="0" w:firstRowFirstColumn="0" w:firstRowLastColumn="0" w:lastRowFirstColumn="0" w:lastRowLastColumn="0"/>
+            </w:pPr>
+          </w:p>
+        </w:tc>
+      </w:tr>
+      <w:tr>
+        <w:tc>
+          <w:tcPr>
+            <w:cnfStyle w:val="001000000000" w:firstRow="0" w:lastRow="0" w:firstColumn="1" w:lastColumn="0" w:oddVBand="0" w:evenVBand="0" w:oddHBand="0" w:evenHBand="0" w:firstRowFirstColumn="0" w:firstRowLastColumn="0" w:lastRowFirstColumn="0" w:lastRowLastColumn="0"/>
+            <w:tcW w:w="4252" w:type="dxa"/>
+            <w:vAlign w:val="center"/>
+          </w:tcPr>
+          <w:p>
+            <w:pPr>
+              <w:jc w:val="center"/>
+            </w:pPr>
+            <w:r>
+              <w:t>Operario</w:t>
+            </w:r>
+          </w:p>
+        </w:tc>
+        <w:tc>
+          <w:tcPr>
+            <w:tcW w:w="4252" w:type="dxa"/>
+            <w:vAlign w:val="center"/>
+          </w:tcPr>
+          <w:p>
+            <w:pPr>
+              <w:jc w:val="center"/>
+              <w:cnfStyle w:val="000000000000" w:firstRow="0" w:lastRow="0" w:firstColumn="0" w:lastColumn="0" w:oddVBand="0" w:evenVBand="0" w:oddHBand="0" w:evenHBand="0" w:firstRowFirstColumn="0" w:firstRowLastColumn="0" w:lastRowFirstColumn="0" w:lastRowLastColumn="0"/>
+            </w:pPr>
+          </w:p>
+        </w:tc>
+      </w:tr>
+      <w:tr>
+        <w:trPr>
+          <w:cnfStyle w:val="000000100000" w:firstRow="0" w:lastRow="0" w:firstColumn="0" w:lastColumn="0" w:oddVBand="0" w:evenVBand="0" w:oddHBand="1" w:evenHBand="0" w:firstRowFirstColumn="0" w:firstRowLastColumn="0" w:lastRowFirstColumn="0" w:lastRowLastColumn="0"/>
+        </w:trPr>
+        <w:tc>
+          <w:tcPr>
+            <w:cnfStyle w:val="001000000000" w:firstRow="0" w:lastRow="0" w:firstColumn="1" w:lastColumn="0" w:oddVBand="0" w:evenVBand="0" w:oddHBand="0" w:evenHBand="0" w:firstRowFirstColumn="0" w:firstRowLastColumn="0" w:lastRowFirstColumn="0" w:lastRowLastColumn="0"/>
+            <w:tcW w:w="4252" w:type="dxa"/>
+            <w:vAlign w:val="center"/>
+          </w:tcPr>
+          <w:p>
+            <w:pPr>
+              <w:jc w:val="center"/>
+            </w:pPr>
+            <w:r>
+              <w:t>Jugador</w:t>
+            </w:r>
+          </w:p>
+        </w:tc>
+        <w:tc>
+          <w:tcPr>
+            <w:tcW w:w="4252" w:type="dxa"/>
+            <w:vAlign w:val="center"/>
+          </w:tcPr>
+          <w:p>
+            <w:pPr>
+              <w:jc w:val="center"/>
+              <w:cnfStyle w:val="000000100000" w:firstRow="0" w:lastRow="0" w:firstColumn="0" w:lastColumn="0" w:oddVBand="0" w:evenVBand="0" w:oddHBand="1" w:evenHBand="0" w:firstRowFirstColumn="0" w:firstRowLastColumn="0" w:lastRowFirstColumn="0" w:lastRowLastColumn="0"/>
+            </w:pPr>
+            <w:r>
+              <w:t>Registrarme para poder jugar al Trivial</w:t>
+            </w:r>
+          </w:p>
+        </w:tc>
+      </w:tr>
+      <w:tr>
+        <w:tc>
+          <w:tcPr>
+            <w:cnfStyle w:val="001000000000" w:firstRow="0" w:lastRow="0" w:firstColumn="1" w:lastColumn="0" w:oddVBand="0" w:evenVBand="0" w:oddHBand="0" w:evenHBand="0" w:firstRowFirstColumn="0" w:firstRowLastColumn="0" w:lastRowFirstColumn="0" w:lastRowLastColumn="0"/>
+            <w:tcW w:w="4252" w:type="dxa"/>
+            <w:vAlign w:val="center"/>
+          </w:tcPr>
+          <w:p>
+            <w:pPr>
+              <w:jc w:val="center"/>
+            </w:pPr>
+            <w:r>
+              <w:t>Jugador</w:t>
+            </w:r>
+          </w:p>
+        </w:tc>
+        <w:tc>
+          <w:tcPr>
+            <w:tcW w:w="4252" w:type="dxa"/>
+            <w:vAlign w:val="center"/>
+          </w:tcPr>
+          <w:p>
+            <w:pPr>
+              <w:jc w:val="center"/>
+              <w:cnfStyle w:val="000000000000" w:firstRow="0" w:lastRow="0" w:firstColumn="0" w:lastColumn="0" w:oddVBand="0" w:evenVBand="0" w:oddHBand="0" w:evenHBand="0" w:firstRowFirstColumn="0" w:firstRowLastColumn="0" w:lastRowFirstColumn="0" w:lastRowLastColumn="0"/>
+            </w:pPr>
+            <w:r>
+              <w:t>Restablecer mi contraseña en caso de olvido</w:t>
+            </w:r>
+          </w:p>
+        </w:tc>
+      </w:tr>
+      <w:tr>
+        <w:trPr>
+          <w:cnfStyle w:val="000000100000" w:firstRow="0" w:lastRow="0" w:firstColumn="0" w:lastColumn="0" w:oddVBand="0" w:evenVBand="0" w:oddHBand="1" w:evenHBand="0" w:firstRowFirstColumn="0" w:firstRowLastColumn="0" w:lastRowFirstColumn="0" w:lastRowLastColumn="0"/>
+        </w:trPr>
+        <w:tc>
+          <w:tcPr>
+            <w:cnfStyle w:val="001000000000" w:firstRow="0" w:lastRow="0" w:firstColumn="1" w:lastColumn="0" w:oddVBand="0" w:evenVBand="0" w:oddHBand="0" w:evenHBand="0" w:firstRowFirstColumn="0" w:firstRowLastColumn="0" w:lastRowFirstColumn="0" w:lastRowLastColumn="0"/>
+            <w:tcW w:w="4252" w:type="dxa"/>
+            <w:vAlign w:val="center"/>
+          </w:tcPr>
+          <w:p>
+            <w:pPr>
+              <w:jc w:val="center"/>
+            </w:pPr>
+            <w:r>
+              <w:t>Jugador</w:t>
+            </w:r>
+          </w:p>
+        </w:tc>
+        <w:tc>
+          <w:tcPr>
+            <w:tcW w:w="4252" w:type="dxa"/>
+            <w:vAlign w:val="center"/>
+          </w:tcPr>
+          <w:p>
+            <w:pPr>
+              <w:jc w:val="center"/>
+              <w:cnfStyle w:val="000000100000" w:firstRow="0" w:lastRow="0" w:firstColumn="0" w:lastColumn="0" w:oddVBand="0" w:evenVBand="0" w:oddHBand="1" w:evenHBand="0" w:firstRowFirstColumn="0" w:firstRowLastColumn="0" w:lastRowFirstColumn="0" w:lastRowLastColumn="0"/>
+            </w:pPr>
+            <w:r>
+              <w:t>Ver la puntuación obtenida en partidas antiguas</w:t>
+            </w:r>
+          </w:p>
+        </w:tc>
+      </w:tr>
+      <w:tr>
+        <w:tc>
+          <w:tcPr>
+            <w:cnfStyle w:val="001000000000" w:firstRow="0" w:lastRow="0" w:firstColumn="1" w:lastColumn="0" w:oddVBand="0" w:evenVBand="0" w:oddHBand="0" w:evenHBand="0" w:firstRowFirstColumn="0" w:firstRowLastColumn="0" w:lastRowFirstColumn="0" w:lastRowLastColumn="0"/>
+            <w:tcW w:w="4252" w:type="dxa"/>
+            <w:vAlign w:val="center"/>
+          </w:tcPr>
+          <w:p>
+            <w:pPr>
+              <w:jc w:val="center"/>
+            </w:pPr>
+            <w:r>
+              <w:t>Jugador</w:t>
+            </w:r>
+          </w:p>
+        </w:tc>
+        <w:tc>
+          <w:tcPr>
+            <w:tcW w:w="4252" w:type="dxa"/>
+            <w:vAlign w:val="center"/>
+          </w:tcPr>
+          <w:p>
+            <w:pPr>
+              <w:jc w:val="center"/>
+              <w:cnfStyle w:val="000000000000" w:firstRow="0" w:lastRow="0" w:firstColumn="0" w:lastColumn="0" w:oddVBand="0" w:evenVBand="0" w:oddHBand="0" w:evenHBand="0" w:firstRowFirstColumn="0" w:firstRowLastColumn="0" w:lastRowFirstColumn="0" w:lastRowLastColumn="0"/>
+            </w:pPr>
+            <w:r>
+              <w:t>Elegir el modo multijugador para jugar contra otros jugadores</w:t>
+            </w:r>
+          </w:p>
+        </w:tc>
+      </w:tr>
+      <w:tr>
+        <w:trPr>
+          <w:cnfStyle w:val="000000100000" w:firstRow="0" w:lastRow="0" w:firstColumn="0" w:lastColumn="0" w:oddVBand="0" w:evenVBand="0" w:oddHBand="1" w:evenHBand="0" w:firstRowFirstColumn="0" w:firstRowLastColumn="0" w:lastRowFirstColumn="0" w:lastRowLastColumn="0"/>
+        </w:trPr>
+        <w:tc>
+          <w:tcPr>
+            <w:cnfStyle w:val="001000000000" w:firstRow="0" w:lastRow="0" w:firstColumn="1" w:lastColumn="0" w:oddVBand="0" w:evenVBand="0" w:oddHBand="0" w:evenHBand="0" w:firstRowFirstColumn="0" w:firstRowLastColumn="0" w:lastRowFirstColumn="0" w:lastRowLastColumn="0"/>
+            <w:tcW w:w="4252" w:type="dxa"/>
+            <w:vAlign w:val="center"/>
+          </w:tcPr>
+          <w:p>
+            <w:pPr>
+              <w:jc w:val="center"/>
+            </w:pPr>
+            <w:r>
+              <w:t>Administrador</w:t>
+            </w:r>
+          </w:p>
+        </w:tc>
+        <w:tc>
+          <w:tcPr>
+            <w:tcW w:w="4252" w:type="dxa"/>
+            <w:vAlign w:val="center"/>
+          </w:tcPr>
+          <w:p>
+            <w:pPr>
+              <w:jc w:val="center"/>
+              <w:cnfStyle w:val="000000100000" w:firstRow="0" w:lastRow="0" w:firstColumn="0" w:lastColumn="0" w:oddVBand="0" w:evenVBand="0" w:oddHBand="1" w:evenHBand="0" w:firstRowFirstColumn="0" w:firstRowLastColumn="0" w:lastRowFirstColumn="0" w:lastRowLastColumn="0"/>
+            </w:pPr>
+            <w:r>
+              <w:t>Ver un listado de los datos y estadísticas de los jugadores</w:t>
+            </w:r>
+          </w:p>
+        </w:tc>
+      </w:tr>
+      <w:tr>
+        <w:tc>
+          <w:tcPr>
+            <w:cnfStyle w:val="001000000000" w:firstRow="0" w:lastRow="0" w:firstColumn="1" w:lastColumn="0" w:oddVBand="0" w:evenVBand="0" w:oddHBand="0" w:evenHBand="0" w:firstRowFirstColumn="0" w:firstRowLastColumn="0" w:lastRowFirstColumn="0" w:lastRowLastColumn="0"/>
+            <w:tcW w:w="4252" w:type="dxa"/>
+            <w:vAlign w:val="center"/>
+          </w:tcPr>
+          <w:p>
+            <w:pPr>
+              <w:jc w:val="center"/>
+            </w:pPr>
+            <w:r>
+              <w:t>Administrador</w:t>
+            </w:r>
+          </w:p>
+        </w:tc>
+        <w:tc>
+          <w:tcPr>
+            <w:tcW w:w="4252" w:type="dxa"/>
+            <w:vAlign w:val="center"/>
+          </w:tcPr>
+          <w:p>
+            <w:pPr>
+              <w:jc w:val="center"/>
+              <w:cnfStyle w:val="000000000000" w:firstRow="0" w:lastRow="0" w:firstColumn="0" w:lastColumn="0" w:oddVBand="0" w:evenVBand="0" w:oddHBand="0" w:evenHBand="0" w:firstRowFirstColumn="0" w:firstRowLastColumn="0" w:lastRowFirstColumn="0" w:lastRowLastColumn="0"/>
+            </w:pPr>
+            <w:r>
+              <w:t>Ver un listado de las estadísticas de las preguntas</w:t>
+            </w:r>
+          </w:p>
+        </w:tc>
+      </w:tr>
+    </w:tbl>
+    <w:p/>
+    <w:p>
+      <w:pPr>
+        <w:pStyle w:val="Ttulo1"/>
+        <w:numPr>
+          <w:ilvl w:val="0"/>
+          <w:numId w:val="1"/>
+        </w:numPr>
         <w:jc w:val="both"/>
       </w:pPr>
       <w:r>
@@ -1334,6 +1727,7 @@
         <w:pStyle w:val="Ttulo3"/>
       </w:pPr>
       <w:r>
+        <w:lastRenderedPageBreak/>
         <w:t>Aplicación de escritorio del juego del Trivial</w:t>
       </w:r>
     </w:p>
@@ -1410,11 +1804,7 @@
     </w:p>
     <w:p>
       <w:r>
-        <w:t xml:space="preserve">La vista, contenida en la capa de presentación, se trata de la interfaz de usuario, que permite que el modelo pueda ser utilizado mediante interacción con el usuario. Pueden existir </w:t>
-      </w:r>
-      <w:r>
-        <w:lastRenderedPageBreak/>
-        <w:t xml:space="preserve">diferentes vistas para un mismo modelo, lo que permite que la aplicación sea multiplataforma sin necesidad de modificar el modelo. </w:t>
+        <w:t xml:space="preserve">La vista, contenida en la capa de presentación, se trata de la interfaz de usuario, que permite que el modelo pueda ser utilizado mediante interacción con el usuario. Pueden existir diferentes vistas para un mismo modelo, lo que permite que la aplicación sea multiplataforma sin necesidad de modificar el modelo. </w:t>
       </w:r>
     </w:p>
     <w:p>
@@ -1500,7 +1890,11 @@
         <w:t>, es importante que los datos se procesen adecuadamente por cada filtro.</w:t>
       </w:r>
       <w:r>
-        <w:t xml:space="preserve"> Para solucionarlo, el programa garantizará la trazabilidad del flujo de datos. Se añadirán a cada filtro funciones que permitan reconocer, localizar y mostrar los datos encontrados en los ficheros de entrada. Además se generará una salida legible de los datos intermedios entre las dos etapas, y así poder realizar una comprobación independiente de los formatos de entrada y salida.</w:t>
+        <w:t xml:space="preserve"> Para solucionarlo, el programa garantizará la trazabilidad del flujo de datos. Se añadirán a cada filtro funciones que permitan reconocer, localizar y mostrar los </w:t>
+      </w:r>
+      <w:r>
+        <w:lastRenderedPageBreak/>
+        <w:t>datos encontrados en los ficheros de entrada. Además se generará una salida legible de los datos intermedios entre las dos etapas, y así poder realizar una comprobación independiente de los formatos de entrada y salida.</w:t>
       </w:r>
     </w:p>
     <w:p>
@@ -1660,7 +2054,6 @@
         <w:rPr>
           <w:b/>
         </w:rPr>
-        <w:lastRenderedPageBreak/>
         <w:t>Extensión a nuevas plataformas</w:t>
       </w:r>
       <w:r>
@@ -1867,6 +2260,7 @@
         <w:rPr>
           <w:color w:val="FF0000"/>
         </w:rPr>
+        <w:lastRenderedPageBreak/>
         <w:t>Conseguir que el sistema tenga un diseño modular</w:t>
       </w:r>
     </w:p>
@@ -2168,7 +2562,6 @@
         </w:numPr>
       </w:pPr>
       <w:r>
-        <w:lastRenderedPageBreak/>
         <w:t>Equipo responsable del diseño, mantenimiento y seguridad de la base de datos.</w:t>
       </w:r>
     </w:p>
@@ -2478,6 +2871,7 @@
         <w:rPr>
           <w:color w:val="FF0000"/>
         </w:rPr>
+        <w:lastRenderedPageBreak/>
         <w:t xml:space="preserve">Administradores de </w:t>
       </w:r>
       <w:proofErr w:type="spellStart"/>
@@ -2967,7 +3361,6 @@
               <w:jc w:val="both"/>
             </w:pPr>
             <w:r>
-              <w:lastRenderedPageBreak/>
               <w:t>ST-02</w:t>
             </w:r>
           </w:p>
@@ -3510,6 +3903,7 @@
                 <w:sz w:val="24"/>
                 <w:lang w:val="es-ES_tradnl"/>
               </w:rPr>
+              <w:lastRenderedPageBreak/>
               <w:t>Aplicación que permita varias opciones de entrada</w:t>
             </w:r>
           </w:p>
@@ -3571,6 +3965,7 @@
               <w:jc w:val="both"/>
             </w:pPr>
             <w:r>
+              <w:lastRenderedPageBreak/>
               <w:t>ST-06</w:t>
             </w:r>
           </w:p>
@@ -4007,7 +4402,6 @@
               <w:jc w:val="both"/>
             </w:pPr>
             <w:r>
-              <w:lastRenderedPageBreak/>
               <w:t>AT003</w:t>
             </w:r>
           </w:p>
@@ -4596,6 +4990,7 @@
               <w:jc w:val="both"/>
             </w:pPr>
             <w:r>
+              <w:lastRenderedPageBreak/>
               <w:t>AT014</w:t>
             </w:r>
           </w:p>
@@ -5578,7 +5973,6 @@
               <w:jc w:val="both"/>
             </w:pPr>
             <w:r>
-              <w:lastRenderedPageBreak/>
               <w:t>AT005</w:t>
             </w:r>
           </w:p>
@@ -7483,7 +7877,6 @@
         <w:pStyle w:val="Ttulo4"/>
       </w:pPr>
       <w:r>
-        <w:lastRenderedPageBreak/>
         <w:t>Solución</w:t>
       </w:r>
     </w:p>
@@ -7647,6 +8040,7 @@
         <w:pStyle w:val="Ttulo4"/>
       </w:pPr>
       <w:r>
+        <w:lastRenderedPageBreak/>
         <w:t>Solución</w:t>
       </w:r>
     </w:p>
@@ -7743,11 +8137,7 @@
       </w:r>
       <w:proofErr w:type="spellEnd"/>
       <w:r>
-        <w:t xml:space="preserve"> “Play”, que incluye una utilidad que nos facilita la creación de las vistas mediante </w:t>
-      </w:r>
-      <w:r>
-        <w:lastRenderedPageBreak/>
-        <w:t xml:space="preserve">lenguaje HTML5 con bloques de </w:t>
+        <w:t xml:space="preserve"> “Play”, que incluye una utilidad que nos facilita la creación de las vistas mediante lenguaje HTML5 con bloques de </w:t>
       </w:r>
       <w:proofErr w:type="spellStart"/>
       <w:r>
@@ -13560,8 +13950,6 @@
       <w:r>
         <w:t>Aplicación web del juego del Trivial</w:t>
       </w:r>
-      <w:bookmarkStart w:id="0" w:name="_GoBack"/>
-      <w:bookmarkEnd w:id="0"/>
     </w:p>
     <w:sectPr>
       <w:pgSz w:w="11906" w:h="16838"/>
@@ -15604,6 +15992,119 @@
     </w:lvl>
   </w:abstractNum>
   <w:abstractNum w:abstractNumId="20">
+    <w:nsid w:val="752B55B7"/>
+    <w:multiLevelType w:val="hybridMultilevel"/>
+    <w:tmpl w:val="16760AE4"/>
+    <w:lvl w:ilvl="0" w:tplc="0C0A0001">
+      <w:start w:val="1"/>
+      <w:numFmt w:val="bullet"/>
+      <w:lvlText w:val=""/>
+      <w:lvlJc w:val="left"/>
+      <w:pPr>
+        <w:ind w:left="720" w:hanging="360"/>
+      </w:pPr>
+      <w:rPr>
+        <w:rFonts w:ascii="Symbol" w:hAnsi="Symbol" w:hint="default"/>
+      </w:rPr>
+    </w:lvl>
+    <w:lvl w:ilvl="1" w:tplc="0C0A0003" w:tentative="1">
+      <w:start w:val="1"/>
+      <w:numFmt w:val="bullet"/>
+      <w:lvlText w:val="o"/>
+      <w:lvlJc w:val="left"/>
+      <w:pPr>
+        <w:ind w:left="1440" w:hanging="360"/>
+      </w:pPr>
+      <w:rPr>
+        <w:rFonts w:ascii="Courier New" w:hAnsi="Courier New" w:cs="Courier New" w:hint="default"/>
+      </w:rPr>
+    </w:lvl>
+    <w:lvl w:ilvl="2" w:tplc="0C0A0005" w:tentative="1">
+      <w:start w:val="1"/>
+      <w:numFmt w:val="bullet"/>
+      <w:lvlText w:val=""/>
+      <w:lvlJc w:val="left"/>
+      <w:pPr>
+        <w:ind w:left="2160" w:hanging="360"/>
+      </w:pPr>
+      <w:rPr>
+        <w:rFonts w:ascii="Wingdings" w:hAnsi="Wingdings" w:hint="default"/>
+      </w:rPr>
+    </w:lvl>
+    <w:lvl w:ilvl="3" w:tplc="0C0A0001" w:tentative="1">
+      <w:start w:val="1"/>
+      <w:numFmt w:val="bullet"/>
+      <w:lvlText w:val=""/>
+      <w:lvlJc w:val="left"/>
+      <w:pPr>
+        <w:ind w:left="2880" w:hanging="360"/>
+      </w:pPr>
+      <w:rPr>
+        <w:rFonts w:ascii="Symbol" w:hAnsi="Symbol" w:hint="default"/>
+      </w:rPr>
+    </w:lvl>
+    <w:lvl w:ilvl="4" w:tplc="0C0A0003" w:tentative="1">
+      <w:start w:val="1"/>
+      <w:numFmt w:val="bullet"/>
+      <w:lvlText w:val="o"/>
+      <w:lvlJc w:val="left"/>
+      <w:pPr>
+        <w:ind w:left="3600" w:hanging="360"/>
+      </w:pPr>
+      <w:rPr>
+        <w:rFonts w:ascii="Courier New" w:hAnsi="Courier New" w:cs="Courier New" w:hint="default"/>
+      </w:rPr>
+    </w:lvl>
+    <w:lvl w:ilvl="5" w:tplc="0C0A0005" w:tentative="1">
+      <w:start w:val="1"/>
+      <w:numFmt w:val="bullet"/>
+      <w:lvlText w:val=""/>
+      <w:lvlJc w:val="left"/>
+      <w:pPr>
+        <w:ind w:left="4320" w:hanging="360"/>
+      </w:pPr>
+      <w:rPr>
+        <w:rFonts w:ascii="Wingdings" w:hAnsi="Wingdings" w:hint="default"/>
+      </w:rPr>
+    </w:lvl>
+    <w:lvl w:ilvl="6" w:tplc="0C0A0001" w:tentative="1">
+      <w:start w:val="1"/>
+      <w:numFmt w:val="bullet"/>
+      <w:lvlText w:val=""/>
+      <w:lvlJc w:val="left"/>
+      <w:pPr>
+        <w:ind w:left="5040" w:hanging="360"/>
+      </w:pPr>
+      <w:rPr>
+        <w:rFonts w:ascii="Symbol" w:hAnsi="Symbol" w:hint="default"/>
+      </w:rPr>
+    </w:lvl>
+    <w:lvl w:ilvl="7" w:tplc="0C0A0003" w:tentative="1">
+      <w:start w:val="1"/>
+      <w:numFmt w:val="bullet"/>
+      <w:lvlText w:val="o"/>
+      <w:lvlJc w:val="left"/>
+      <w:pPr>
+        <w:ind w:left="5760" w:hanging="360"/>
+      </w:pPr>
+      <w:rPr>
+        <w:rFonts w:ascii="Courier New" w:hAnsi="Courier New" w:cs="Courier New" w:hint="default"/>
+      </w:rPr>
+    </w:lvl>
+    <w:lvl w:ilvl="8" w:tplc="0C0A0005" w:tentative="1">
+      <w:start w:val="1"/>
+      <w:numFmt w:val="bullet"/>
+      <w:lvlText w:val=""/>
+      <w:lvlJc w:val="left"/>
+      <w:pPr>
+        <w:ind w:left="6480" w:hanging="360"/>
+      </w:pPr>
+      <w:rPr>
+        <w:rFonts w:ascii="Wingdings" w:hAnsi="Wingdings" w:hint="default"/>
+      </w:rPr>
+    </w:lvl>
+  </w:abstractNum>
+  <w:abstractNum w:abstractNumId="21">
     <w:nsid w:val="7CA112A7"/>
     <w:multiLevelType w:val="hybridMultilevel"/>
     <w:tmpl w:val="6D802058"/>
@@ -15716,7 +16217,7 @@
       </w:rPr>
     </w:lvl>
   </w:abstractNum>
-  <w:abstractNum w:abstractNumId="21">
+  <w:abstractNum w:abstractNumId="22">
     <w:nsid w:val="7EE43B33"/>
     <w:multiLevelType w:val="hybridMultilevel"/>
     <w:tmpl w:val="A582DE06"/>
@@ -15845,7 +16346,7 @@
     <w:abstractNumId w:val="1"/>
   </w:num>
   <w:num w:numId="6">
-    <w:abstractNumId w:val="20"/>
+    <w:abstractNumId w:val="21"/>
   </w:num>
   <w:num w:numId="7">
     <w:abstractNumId w:val="13"/>
@@ -15854,7 +16355,7 @@
     <w:abstractNumId w:val="12"/>
   </w:num>
   <w:num w:numId="9">
-    <w:abstractNumId w:val="21"/>
+    <w:abstractNumId w:val="22"/>
   </w:num>
   <w:num w:numId="10">
     <w:abstractNumId w:val="18"/>
@@ -15894,6 +16395,9 @@
   </w:num>
   <w:num w:numId="22">
     <w:abstractNumId w:val="19"/>
+  </w:num>
+  <w:num w:numId="23">
+    <w:abstractNumId w:val="20"/>
   </w:num>
 </w:numbering>
 </file>
